--- a/打包环境/非标目录/调试说明.docx
+++ b/打包环境/非标目录/调试说明.docx
@@ -11,7 +11,6 @@
         </w:numPr>
         <w:ind w:firstLineChars="0"/>
         <w:rPr>
-          <w:rFonts w:hint="eastAsia"/>
           <w:sz w:val="24"/>
         </w:rPr>
       </w:pPr>
@@ -41,7 +40,6 @@
       <w:pPr>
         <w:ind w:left="840"/>
         <w:rPr>
-          <w:rFonts w:hint="eastAsia"/>
           <w:sz w:val="24"/>
         </w:rPr>
       </w:pPr>
@@ -56,7 +54,6 @@
     <w:p>
       <w:pPr>
         <w:rPr>
-          <w:rFonts w:hint="eastAsia"/>
           <w:sz w:val="24"/>
         </w:rPr>
       </w:pPr>
@@ -70,7 +67,6 @@
         </w:numPr>
         <w:ind w:firstLineChars="0"/>
         <w:rPr>
-          <w:rFonts w:hint="eastAsia"/>
           <w:sz w:val="24"/>
         </w:rPr>
       </w:pPr>
@@ -128,7 +124,6 @@
         <w:pStyle w:val="a5"/>
         <w:ind w:left="420" w:firstLineChars="0" w:firstLine="0"/>
         <w:rPr>
-          <w:rFonts w:hint="eastAsia"/>
           <w:sz w:val="24"/>
         </w:rPr>
       </w:pPr>
@@ -176,7 +171,6 @@
         </w:numPr>
         <w:ind w:firstLineChars="0"/>
         <w:rPr>
-          <w:rFonts w:hint="eastAsia"/>
           <w:sz w:val="24"/>
         </w:rPr>
       </w:pPr>
@@ -239,7 +233,6 @@
         </w:numPr>
         <w:ind w:firstLineChars="0"/>
         <w:rPr>
-          <w:rFonts w:hint="eastAsia"/>
           <w:sz w:val="24"/>
         </w:rPr>
       </w:pPr>
@@ -260,7 +253,6 @@
         </w:numPr>
         <w:ind w:firstLineChars="0"/>
         <w:rPr>
-          <w:rFonts w:hint="eastAsia"/>
           <w:color w:val="FF0000"/>
           <w:sz w:val="24"/>
         </w:rPr>
@@ -279,17 +271,15 @@
         <w:pStyle w:val="a5"/>
         <w:ind w:left="420" w:firstLineChars="0" w:firstLine="0"/>
         <w:rPr>
-          <w:rFonts w:hint="eastAsia"/>
-          <w:sz w:val="24"/>
-        </w:rPr>
-      </w:pPr>
-    </w:p>
-    <w:p>
-      <w:pPr>
-        <w:pStyle w:val="a5"/>
-        <w:ind w:left="420" w:firstLine="480"/>
-        <w:rPr>
-          <w:rFonts w:hint="eastAsia"/>
+          <w:sz w:val="24"/>
+        </w:rPr>
+      </w:pPr>
+    </w:p>
+    <w:p>
+      <w:pPr>
+        <w:pStyle w:val="a5"/>
+        <w:ind w:left="420" w:firstLine="480"/>
+        <w:rPr>
           <w:sz w:val="24"/>
         </w:rPr>
       </w:pPr>
@@ -498,7 +488,6 @@
         <w:pStyle w:val="a5"/>
         <w:ind w:left="420" w:firstLine="480"/>
         <w:rPr>
-          <w:rFonts w:hint="eastAsia"/>
           <w:sz w:val="24"/>
         </w:rPr>
       </w:pPr>
@@ -553,7 +542,6 @@
         <w:pStyle w:val="a5"/>
         <w:ind w:left="420" w:firstLine="480"/>
         <w:rPr>
-          <w:rFonts w:hint="eastAsia"/>
           <w:sz w:val="24"/>
         </w:rPr>
       </w:pPr>
@@ -636,7 +624,6 @@
         <w:pStyle w:val="a5"/>
         <w:ind w:left="420" w:firstLine="480"/>
         <w:rPr>
-          <w:rFonts w:hint="eastAsia"/>
           <w:sz w:val="24"/>
         </w:rPr>
       </w:pPr>
@@ -682,7 +669,6 @@
         <w:pStyle w:val="a5"/>
         <w:ind w:left="420" w:firstLine="480"/>
         <w:rPr>
-          <w:rFonts w:hint="eastAsia"/>
           <w:sz w:val="24"/>
         </w:rPr>
       </w:pPr>
@@ -728,7 +714,6 @@
         <w:pStyle w:val="a5"/>
         <w:ind w:left="420" w:firstLine="480"/>
         <w:rPr>
-          <w:rFonts w:hint="eastAsia"/>
           <w:sz w:val="24"/>
         </w:rPr>
       </w:pPr>
@@ -830,7 +815,6 @@
         <w:pStyle w:val="a5"/>
         <w:ind w:left="420" w:firstLine="480"/>
         <w:rPr>
-          <w:rFonts w:hint="eastAsia"/>
           <w:sz w:val="24"/>
         </w:rPr>
       </w:pPr>
@@ -896,7 +880,6 @@
         <w:pStyle w:val="a5"/>
         <w:ind w:left="420" w:firstLine="480"/>
         <w:rPr>
-          <w:rFonts w:hint="eastAsia"/>
           <w:sz w:val="24"/>
         </w:rPr>
       </w:pPr>
@@ -962,7 +945,6 @@
         <w:pStyle w:val="a5"/>
         <w:ind w:left="420" w:firstLine="480"/>
         <w:rPr>
-          <w:rFonts w:hint="eastAsia"/>
           <w:sz w:val="24"/>
         </w:rPr>
       </w:pPr>
@@ -1028,7 +1010,6 @@
         <w:pStyle w:val="a5"/>
         <w:ind w:left="420" w:firstLine="480"/>
         <w:rPr>
-          <w:rFonts w:hint="eastAsia"/>
           <w:sz w:val="24"/>
         </w:rPr>
       </w:pPr>
@@ -1087,7 +1068,6 @@
         <w:pStyle w:val="a5"/>
         <w:ind w:left="420" w:firstLine="480"/>
         <w:rPr>
-          <w:rFonts w:hint="eastAsia"/>
           <w:sz w:val="24"/>
         </w:rPr>
       </w:pPr>
@@ -1142,17 +1122,15 @@
         <w:pStyle w:val="a5"/>
         <w:ind w:left="420" w:firstLine="480"/>
         <w:rPr>
-          <w:rFonts w:hint="eastAsia"/>
-          <w:sz w:val="24"/>
-        </w:rPr>
-      </w:pPr>
-    </w:p>
-    <w:p>
-      <w:pPr>
-        <w:pStyle w:val="a5"/>
-        <w:ind w:left="420" w:firstLine="480"/>
-        <w:rPr>
-          <w:rFonts w:hint="eastAsia"/>
+          <w:sz w:val="24"/>
+        </w:rPr>
+      </w:pPr>
+    </w:p>
+    <w:p>
+      <w:pPr>
+        <w:pStyle w:val="a5"/>
+        <w:ind w:left="420" w:firstLine="480"/>
+        <w:rPr>
           <w:sz w:val="24"/>
         </w:rPr>
       </w:pPr>
@@ -1253,7 +1231,6 @@
         <w:pStyle w:val="a5"/>
         <w:ind w:left="420" w:firstLine="480"/>
         <w:rPr>
-          <w:rFonts w:hint="eastAsia"/>
           <w:sz w:val="24"/>
         </w:rPr>
       </w:pPr>
@@ -1327,7 +1304,6 @@
         <w:pStyle w:val="a5"/>
         <w:ind w:left="420" w:firstLine="480"/>
         <w:rPr>
-          <w:rFonts w:hint="eastAsia"/>
           <w:sz w:val="24"/>
         </w:rPr>
       </w:pPr>
@@ -1400,7 +1376,6 @@
         <w:pStyle w:val="a5"/>
         <w:ind w:left="420" w:firstLine="480"/>
         <w:rPr>
-          <w:rFonts w:hint="eastAsia"/>
           <w:sz w:val="24"/>
         </w:rPr>
       </w:pPr>
@@ -1515,7 +1490,6 @@
         <w:pStyle w:val="a5"/>
         <w:ind w:left="420" w:firstLine="480"/>
         <w:rPr>
-          <w:rFonts w:hint="eastAsia"/>
           <w:sz w:val="24"/>
         </w:rPr>
       </w:pPr>
@@ -1574,7 +1548,6 @@
         <w:pStyle w:val="a5"/>
         <w:ind w:left="420" w:firstLine="480"/>
         <w:rPr>
-          <w:rFonts w:hint="eastAsia"/>
           <w:sz w:val="24"/>
         </w:rPr>
       </w:pPr>
@@ -1633,7 +1606,6 @@
         <w:pStyle w:val="a5"/>
         <w:ind w:left="420" w:firstLine="480"/>
         <w:rPr>
-          <w:rFonts w:hint="eastAsia"/>
           <w:sz w:val="24"/>
         </w:rPr>
       </w:pPr>
@@ -1721,7 +1693,6 @@
         <w:pStyle w:val="a5"/>
         <w:ind w:left="420" w:firstLine="480"/>
         <w:rPr>
-          <w:rFonts w:hint="eastAsia"/>
           <w:sz w:val="24"/>
         </w:rPr>
       </w:pPr>
@@ -1780,7 +1751,6 @@
         <w:pStyle w:val="a5"/>
         <w:ind w:left="420" w:firstLine="480"/>
         <w:rPr>
-          <w:rFonts w:hint="eastAsia"/>
           <w:sz w:val="24"/>
         </w:rPr>
       </w:pPr>
@@ -1971,7 +1941,6 @@
         <w:pStyle w:val="a5"/>
         <w:ind w:left="420" w:firstLineChars="0" w:firstLine="0"/>
         <w:rPr>
-          <w:rFonts w:hint="eastAsia"/>
           <w:sz w:val="24"/>
         </w:rPr>
       </w:pPr>
@@ -1987,15 +1956,13 @@
         <w:pStyle w:val="a5"/>
         <w:ind w:left="420" w:firstLineChars="0" w:firstLine="0"/>
         <w:rPr>
-          <w:rFonts w:hint="eastAsia"/>
-          <w:sz w:val="24"/>
-        </w:rPr>
-      </w:pPr>
-    </w:p>
-    <w:p>
-      <w:pPr>
-        <w:rPr>
-          <w:rFonts w:hint="eastAsia"/>
+          <w:sz w:val="24"/>
+        </w:rPr>
+      </w:pPr>
+    </w:p>
+    <w:p>
+      <w:pPr>
+        <w:rPr>
           <w:sz w:val="24"/>
         </w:rPr>
       </w:pPr>
@@ -2009,7 +1976,6 @@
         </w:numPr>
         <w:ind w:firstLineChars="0"/>
         <w:rPr>
-          <w:rFonts w:hint="eastAsia"/>
           <w:sz w:val="24"/>
         </w:rPr>
       </w:pPr>
@@ -2080,7 +2046,6 @@
       <w:pPr>
         <w:ind w:left="840"/>
         <w:rPr>
-          <w:rFonts w:hint="eastAsia"/>
           <w:sz w:val="24"/>
         </w:rPr>
       </w:pPr>
@@ -2089,7 +2054,6 @@
       <w:pPr>
         <w:ind w:left="840"/>
         <w:rPr>
-          <w:rFonts w:hint="eastAsia"/>
           <w:sz w:val="24"/>
         </w:rPr>
       </w:pPr>
@@ -2133,7 +2097,6 @@
       <w:pPr>
         <w:ind w:left="840"/>
         <w:rPr>
-          <w:rFonts w:hint="eastAsia"/>
           <w:sz w:val="24"/>
         </w:rPr>
       </w:pPr>
@@ -2194,7 +2157,6 @@
       <w:pPr>
         <w:ind w:left="840"/>
         <w:rPr>
-          <w:rFonts w:hint="eastAsia"/>
           <w:sz w:val="24"/>
         </w:rPr>
       </w:pPr>
@@ -2210,7 +2172,6 @@
       <w:pPr>
         <w:ind w:left="840"/>
         <w:rPr>
-          <w:rFonts w:hint="eastAsia"/>
           <w:sz w:val="24"/>
         </w:rPr>
       </w:pPr>
@@ -2271,7 +2232,6 @@
     <w:p>
       <w:pPr>
         <w:rPr>
-          <w:rFonts w:hint="eastAsia"/>
           <w:sz w:val="24"/>
         </w:rPr>
       </w:pPr>
@@ -2360,6 +2320,146 @@
           <w:rFonts w:hint="eastAsia"/>
           <w:sz w:val="24"/>
         </w:rPr>
+        <w:t>首先将</w:t>
+      </w:r>
+      <w:r>
+        <w:rPr>
+          <w:rFonts w:hint="eastAsia"/>
+          <w:sz w:val="24"/>
+        </w:rPr>
+        <w:t>Smart.API.Adapter.Api</w:t>
+      </w:r>
+      <w:r>
+        <w:rPr>
+          <w:rFonts w:hint="eastAsia"/>
+          <w:sz w:val="24"/>
+        </w:rPr>
+        <w:t xml:space="preserve"> </w:t>
+      </w:r>
+      <w:r>
+        <w:rPr>
+          <w:rFonts w:hint="eastAsia"/>
+          <w:sz w:val="24"/>
+        </w:rPr>
+        <w:t>文件夹的权限</w:t>
+      </w:r>
+      <w:r>
+        <w:rPr>
+          <w:rFonts w:hint="eastAsia"/>
+          <w:sz w:val="24"/>
+        </w:rPr>
+        <w:t xml:space="preserve"> </w:t>
+      </w:r>
+      <w:r>
+        <w:rPr>
+          <w:rFonts w:hint="eastAsia"/>
+          <w:sz w:val="24"/>
+        </w:rPr>
+        <w:t>设置为</w:t>
+      </w:r>
+      <w:r>
+        <w:rPr>
+          <w:rFonts w:hint="eastAsia"/>
+          <w:sz w:val="24"/>
+        </w:rPr>
+        <w:t>EveryOne</w:t>
+      </w:r>
+      <w:r>
+        <w:rPr>
+          <w:rFonts w:hint="eastAsia"/>
+          <w:sz w:val="24"/>
+        </w:rPr>
+        <w:t>可读写</w:t>
+      </w:r>
+    </w:p>
+    <w:p>
+      <w:pPr>
+        <w:ind w:left="840"/>
+        <w:rPr>
+          <w:rFonts w:hint="eastAsia"/>
+          <w:sz w:val="24"/>
+        </w:rPr>
+      </w:pPr>
+    </w:p>
+    <w:p>
+      <w:pPr>
+        <w:ind w:left="840"/>
+        <w:rPr>
+          <w:sz w:val="24"/>
+        </w:rPr>
+      </w:pPr>
+      <w:r>
+        <w:rPr>
+          <w:noProof/>
+          <w:sz w:val="24"/>
+        </w:rPr>
+        <w:lastRenderedPageBreak/>
+        <w:drawing>
+          <wp:inline distT="0" distB="0" distL="0" distR="0">
+            <wp:extent cx="5188585" cy="4370070"/>
+            <wp:effectExtent l="19050" t="0" r="0" b="0"/>
+            <wp:docPr id="2" name="图片 1"/>
+            <wp:cNvGraphicFramePr>
+              <a:graphicFrameLocks xmlns:a="http://schemas.openxmlformats.org/drawingml/2006/main" noChangeAspect="1"/>
+            </wp:cNvGraphicFramePr>
+            <a:graphic xmlns:a="http://schemas.openxmlformats.org/drawingml/2006/main">
+              <a:graphicData uri="http://schemas.openxmlformats.org/drawingml/2006/picture">
+                <pic:pic xmlns:pic="http://schemas.openxmlformats.org/drawingml/2006/picture">
+                  <pic:nvPicPr>
+                    <pic:cNvPr id="0" name="Picture 1"/>
+                    <pic:cNvPicPr>
+                      <a:picLocks noChangeAspect="1" noChangeArrowheads="1"/>
+                    </pic:cNvPicPr>
+                  </pic:nvPicPr>
+                  <pic:blipFill>
+                    <a:blip r:embed="rId9"/>
+                    <a:srcRect/>
+                    <a:stretch>
+                      <a:fillRect/>
+                    </a:stretch>
+                  </pic:blipFill>
+                  <pic:spPr bwMode="auto">
+                    <a:xfrm>
+                      <a:off x="0" y="0"/>
+                      <a:ext cx="5188585" cy="4370070"/>
+                    </a:xfrm>
+                    <a:prstGeom prst="rect">
+                      <a:avLst/>
+                    </a:prstGeom>
+                    <a:noFill/>
+                    <a:ln w="9525">
+                      <a:noFill/>
+                      <a:miter lim="800000"/>
+                      <a:headEnd/>
+                      <a:tailEnd/>
+                    </a:ln>
+                  </pic:spPr>
+                </pic:pic>
+              </a:graphicData>
+            </a:graphic>
+          </wp:inline>
+        </w:drawing>
+      </w:r>
+    </w:p>
+    <w:p>
+      <w:pPr>
+        <w:rPr>
+          <w:sz w:val="24"/>
+        </w:rPr>
+      </w:pPr>
+    </w:p>
+    <w:p>
+      <w:pPr>
+        <w:ind w:left="840"/>
+        <w:rPr>
+          <w:sz w:val="24"/>
+        </w:rPr>
+      </w:pPr>
+      <w:r>
+        <w:rPr>
+          <w:rFonts w:hint="eastAsia"/>
+          <w:sz w:val="24"/>
+        </w:rPr>
         <w:t>-------</w:t>
       </w:r>
       <w:r>
@@ -2373,15 +2473,13 @@
     <w:p>
       <w:pPr>
         <w:rPr>
-          <w:rFonts w:hint="eastAsia"/>
-          <w:sz w:val="24"/>
-        </w:rPr>
-      </w:pPr>
-    </w:p>
-    <w:p>
-      <w:pPr>
-        <w:rPr>
-          <w:rFonts w:hint="eastAsia"/>
+          <w:sz w:val="24"/>
+        </w:rPr>
+      </w:pPr>
+    </w:p>
+    <w:p>
+      <w:pPr>
+        <w:rPr>
           <w:sz w:val="24"/>
         </w:rPr>
       </w:pPr>
@@ -2409,7 +2507,7 @@
                     </pic:cNvPicPr>
                   </pic:nvPicPr>
                   <pic:blipFill>
-                    <a:blip r:embed="rId9"/>
+                    <a:blip r:embed="rId10"/>
                     <a:srcRect/>
                     <a:stretch>
                       <a:fillRect/>
@@ -2441,7 +2539,6 @@
     <w:p>
       <w:pPr>
         <w:rPr>
-          <w:rFonts w:hint="eastAsia"/>
           <w:sz w:val="24"/>
         </w:rPr>
       </w:pPr>
@@ -2470,7 +2567,7 @@
                     </pic:cNvPicPr>
                   </pic:nvPicPr>
                   <pic:blipFill>
-                    <a:blip r:embed="rId10"/>
+                    <a:blip r:embed="rId11"/>
                     <a:srcRect/>
                     <a:stretch>
                       <a:fillRect/>
@@ -2502,15 +2599,13 @@
     <w:p>
       <w:pPr>
         <w:rPr>
-          <w:rFonts w:hint="eastAsia"/>
-          <w:sz w:val="24"/>
-        </w:rPr>
-      </w:pPr>
-    </w:p>
-    <w:p>
-      <w:pPr>
-        <w:rPr>
-          <w:rFonts w:hint="eastAsia"/>
+          <w:sz w:val="24"/>
+        </w:rPr>
+      </w:pPr>
+    </w:p>
+    <w:p>
+      <w:pPr>
+        <w:rPr>
           <w:sz w:val="24"/>
         </w:rPr>
       </w:pPr>
@@ -2524,7 +2619,6 @@
         </w:numPr>
         <w:ind w:firstLineChars="0"/>
         <w:rPr>
-          <w:rFonts w:hint="eastAsia"/>
           <w:sz w:val="24"/>
         </w:rPr>
       </w:pPr>
@@ -2589,7 +2683,6 @@
         <w:pStyle w:val="a5"/>
         <w:ind w:left="420" w:firstLineChars="0" w:firstLine="0"/>
         <w:rPr>
-          <w:rFonts w:hint="eastAsia"/>
           <w:sz w:val="24"/>
         </w:rPr>
       </w:pPr>
@@ -2599,7 +2692,6 @@
         <w:pStyle w:val="a5"/>
         <w:ind w:left="420" w:firstLineChars="0" w:firstLine="0"/>
         <w:rPr>
-          <w:rFonts w:hint="eastAsia"/>
           <w:sz w:val="24"/>
         </w:rPr>
       </w:pPr>
@@ -2642,7 +2734,6 @@
       <w:pPr>
         <w:ind w:left="420"/>
         <w:rPr>
-          <w:rFonts w:hint="eastAsia"/>
           <w:sz w:val="24"/>
         </w:rPr>
       </w:pPr>
@@ -2700,7 +2791,6 @@
       <w:pPr>
         <w:ind w:left="420"/>
         <w:rPr>
-          <w:rFonts w:hint="eastAsia"/>
           <w:sz w:val="24"/>
         </w:rPr>
       </w:pPr>
@@ -2723,7 +2813,6 @@
       <w:pPr>
         <w:ind w:left="420"/>
         <w:rPr>
-          <w:rFonts w:hint="eastAsia"/>
           <w:color w:val="FF0000"/>
           <w:sz w:val="24"/>
         </w:rPr>
@@ -2750,17 +2839,15 @@
         <w:pStyle w:val="a5"/>
         <w:ind w:left="420" w:firstLineChars="0" w:firstLine="0"/>
         <w:rPr>
-          <w:rFonts w:hint="eastAsia"/>
-          <w:sz w:val="24"/>
-        </w:rPr>
-      </w:pPr>
-    </w:p>
-    <w:p>
-      <w:pPr>
-        <w:pStyle w:val="a5"/>
-        <w:ind w:left="420" w:firstLine="480"/>
-        <w:rPr>
-          <w:rFonts w:hint="eastAsia"/>
+          <w:sz w:val="24"/>
+        </w:rPr>
+      </w:pPr>
+    </w:p>
+    <w:p>
+      <w:pPr>
+        <w:pStyle w:val="a5"/>
+        <w:ind w:left="420" w:firstLine="480"/>
+        <w:rPr>
           <w:sz w:val="24"/>
         </w:rPr>
       </w:pPr>
@@ -2975,7 +3062,6 @@
         <w:pStyle w:val="a5"/>
         <w:ind w:left="420" w:firstLine="480"/>
         <w:rPr>
-          <w:rFonts w:hint="eastAsia"/>
           <w:sz w:val="24"/>
         </w:rPr>
       </w:pPr>
@@ -3080,7 +3166,6 @@
         <w:pStyle w:val="a5"/>
         <w:ind w:left="420" w:firstLine="480"/>
         <w:rPr>
-          <w:rFonts w:hint="eastAsia"/>
           <w:sz w:val="24"/>
         </w:rPr>
       </w:pPr>
@@ -3140,7 +3225,6 @@
         <w:pStyle w:val="a5"/>
         <w:ind w:left="420" w:firstLine="480"/>
         <w:rPr>
-          <w:rFonts w:hint="eastAsia"/>
           <w:sz w:val="24"/>
         </w:rPr>
       </w:pPr>
@@ -3199,7 +3283,6 @@
         <w:pStyle w:val="a5"/>
         <w:ind w:left="420" w:firstLine="480"/>
         <w:rPr>
-          <w:rFonts w:hint="eastAsia"/>
           <w:sz w:val="24"/>
         </w:rPr>
       </w:pPr>
@@ -3258,7 +3341,6 @@
         <w:pStyle w:val="a5"/>
         <w:ind w:left="420" w:firstLine="480"/>
         <w:rPr>
-          <w:rFonts w:hint="eastAsia"/>
           <w:sz w:val="24"/>
         </w:rPr>
       </w:pPr>
@@ -3304,7 +3386,6 @@
         <w:pStyle w:val="a5"/>
         <w:ind w:left="420" w:firstLine="480"/>
         <w:rPr>
-          <w:rFonts w:hint="eastAsia"/>
           <w:sz w:val="24"/>
         </w:rPr>
       </w:pPr>
@@ -3359,7 +3440,6 @@
         <w:pStyle w:val="a5"/>
         <w:ind w:left="420" w:firstLine="480"/>
         <w:rPr>
-          <w:rFonts w:hint="eastAsia"/>
           <w:sz w:val="24"/>
         </w:rPr>
       </w:pPr>
@@ -3423,7 +3503,6 @@
         <w:pStyle w:val="a5"/>
         <w:ind w:left="420" w:firstLine="480"/>
         <w:rPr>
-          <w:rFonts w:hint="eastAsia"/>
           <w:sz w:val="24"/>
         </w:rPr>
       </w:pPr>
@@ -3524,7 +3603,6 @@
         <w:pStyle w:val="a5"/>
         <w:ind w:left="420" w:firstLine="480"/>
         <w:rPr>
-          <w:rFonts w:hint="eastAsia"/>
           <w:sz w:val="24"/>
         </w:rPr>
       </w:pPr>
@@ -3597,7 +3675,6 @@
         <w:pStyle w:val="a5"/>
         <w:ind w:left="420" w:firstLine="480"/>
         <w:rPr>
-          <w:rFonts w:hint="eastAsia"/>
           <w:sz w:val="24"/>
         </w:rPr>
       </w:pPr>
@@ -3670,7 +3747,6 @@
         <w:pStyle w:val="a5"/>
         <w:ind w:left="420" w:firstLine="480"/>
         <w:rPr>
-          <w:rFonts w:hint="eastAsia"/>
           <w:sz w:val="24"/>
         </w:rPr>
       </w:pPr>
@@ -3785,7 +3861,6 @@
         <w:pStyle w:val="a5"/>
         <w:ind w:left="420" w:firstLine="480"/>
         <w:rPr>
-          <w:rFonts w:hint="eastAsia"/>
           <w:sz w:val="24"/>
         </w:rPr>
       </w:pPr>
@@ -3844,7 +3919,6 @@
         <w:pStyle w:val="a5"/>
         <w:ind w:left="420" w:firstLine="480"/>
         <w:rPr>
-          <w:rFonts w:hint="eastAsia"/>
           <w:sz w:val="24"/>
         </w:rPr>
       </w:pPr>
@@ -3903,7 +3977,6 @@
         <w:pStyle w:val="a5"/>
         <w:ind w:left="420" w:firstLine="480"/>
         <w:rPr>
-          <w:rFonts w:hint="eastAsia"/>
           <w:sz w:val="24"/>
         </w:rPr>
       </w:pPr>
@@ -3991,7 +4064,6 @@
         <w:pStyle w:val="a5"/>
         <w:ind w:left="420" w:firstLine="480"/>
         <w:rPr>
-          <w:rFonts w:hint="eastAsia"/>
           <w:sz w:val="24"/>
         </w:rPr>
       </w:pPr>
@@ -4050,7 +4122,6 @@
         <w:pStyle w:val="a5"/>
         <w:ind w:left="420" w:firstLine="480"/>
         <w:rPr>
-          <w:rFonts w:hint="eastAsia"/>
           <w:sz w:val="24"/>
         </w:rPr>
       </w:pPr>
@@ -4109,7 +4180,6 @@
         <w:pStyle w:val="a5"/>
         <w:ind w:left="420" w:firstLineChars="0" w:firstLine="0"/>
         <w:rPr>
-          <w:rFonts w:hint="eastAsia"/>
           <w:sz w:val="24"/>
         </w:rPr>
       </w:pPr>
@@ -4123,15 +4193,13 @@
     <w:p>
       <w:pPr>
         <w:rPr>
-          <w:rFonts w:hint="eastAsia"/>
-          <w:sz w:val="24"/>
-        </w:rPr>
-      </w:pPr>
-    </w:p>
-    <w:p>
-      <w:pPr>
-        <w:rPr>
-          <w:rFonts w:hint="eastAsia"/>
+          <w:sz w:val="24"/>
+        </w:rPr>
+      </w:pPr>
+    </w:p>
+    <w:p>
+      <w:pPr>
+        <w:rPr>
           <w:sz w:val="24"/>
         </w:rPr>
       </w:pPr>
@@ -4145,7 +4213,6 @@
         </w:numPr>
         <w:ind w:firstLineChars="0"/>
         <w:rPr>
-          <w:rFonts w:hint="eastAsia"/>
           <w:sz w:val="24"/>
         </w:rPr>
       </w:pPr>
@@ -4217,7 +4284,6 @@
       <w:pPr>
         <w:ind w:left="840"/>
         <w:rPr>
-          <w:rFonts w:hint="eastAsia"/>
           <w:sz w:val="24"/>
         </w:rPr>
       </w:pPr>
@@ -4226,7 +4292,6 @@
       <w:pPr>
         <w:ind w:left="840"/>
         <w:rPr>
-          <w:rFonts w:hint="eastAsia"/>
           <w:sz w:val="24"/>
         </w:rPr>
       </w:pPr>
@@ -4249,7 +4314,6 @@
       <w:pPr>
         <w:ind w:left="840"/>
         <w:rPr>
-          <w:rFonts w:hint="eastAsia"/>
           <w:sz w:val="24"/>
         </w:rPr>
       </w:pPr>
@@ -4258,7 +4322,6 @@
       <w:pPr>
         <w:ind w:left="840"/>
         <w:rPr>
-          <w:rFonts w:hint="eastAsia"/>
           <w:sz w:val="24"/>
         </w:rPr>
       </w:pPr>
@@ -4286,7 +4349,7 @@
                     </pic:cNvPicPr>
                   </pic:nvPicPr>
                   <pic:blipFill>
-                    <a:blip r:embed="rId11"/>
+                    <a:blip r:embed="rId12"/>
                     <a:srcRect/>
                     <a:stretch>
                       <a:fillRect/>
@@ -4319,7 +4382,6 @@
       <w:pPr>
         <w:ind w:left="840"/>
         <w:rPr>
-          <w:rFonts w:hint="eastAsia"/>
           <w:sz w:val="24"/>
         </w:rPr>
       </w:pPr>
@@ -4328,7 +4390,6 @@
       <w:pPr>
         <w:ind w:left="840"/>
         <w:rPr>
-          <w:rFonts w:hint="eastAsia"/>
           <w:sz w:val="24"/>
         </w:rPr>
       </w:pPr>
@@ -4345,7 +4406,6 @@
       <w:pPr>
         <w:ind w:left="840"/>
         <w:rPr>
-          <w:rFonts w:hint="eastAsia"/>
           <w:sz w:val="24"/>
         </w:rPr>
       </w:pPr>
@@ -4373,7 +4433,7 @@
                     </pic:cNvPicPr>
                   </pic:nvPicPr>
                   <pic:blipFill>
-                    <a:blip r:embed="rId12"/>
+                    <a:blip r:embed="rId13"/>
                     <a:srcRect/>
                     <a:stretch>
                       <a:fillRect/>
@@ -4406,7 +4466,6 @@
       <w:pPr>
         <w:ind w:left="840"/>
         <w:rPr>
-          <w:rFonts w:hint="eastAsia"/>
           <w:sz w:val="24"/>
         </w:rPr>
       </w:pPr>
@@ -4415,7 +4474,6 @@
       <w:pPr>
         <w:ind w:left="840"/>
         <w:rPr>
-          <w:rFonts w:hint="eastAsia"/>
           <w:sz w:val="24"/>
         </w:rPr>
       </w:pPr>
@@ -4431,7 +4489,6 @@
       <w:pPr>
         <w:ind w:left="840"/>
         <w:rPr>
-          <w:rFonts w:hint="eastAsia"/>
           <w:sz w:val="24"/>
         </w:rPr>
       </w:pPr>
@@ -4459,7 +4516,7 @@
                     </pic:cNvPicPr>
                   </pic:nvPicPr>
                   <pic:blipFill>
-                    <a:blip r:embed="rId13"/>
+                    <a:blip r:embed="rId14"/>
                     <a:srcRect/>
                     <a:stretch>
                       <a:fillRect/>
@@ -4492,7 +4549,6 @@
       <w:pPr>
         <w:ind w:left="840"/>
         <w:rPr>
-          <w:rFonts w:hint="eastAsia"/>
           <w:sz w:val="24"/>
         </w:rPr>
       </w:pPr>
@@ -4501,7 +4557,6 @@
       <w:pPr>
         <w:ind w:left="840"/>
         <w:rPr>
-          <w:rFonts w:hint="eastAsia"/>
           <w:sz w:val="24"/>
         </w:rPr>
       </w:pPr>
@@ -4510,7 +4565,6 @@
       <w:pPr>
         <w:ind w:left="840"/>
         <w:rPr>
-          <w:rFonts w:hint="eastAsia"/>
           <w:sz w:val="24"/>
         </w:rPr>
       </w:pPr>
@@ -4524,7 +4578,6 @@
         </w:numPr>
         <w:ind w:firstLineChars="0"/>
         <w:rPr>
-          <w:rFonts w:hint="eastAsia"/>
           <w:sz w:val="24"/>
         </w:rPr>
       </w:pPr>
@@ -4604,7 +4657,6 @@
         <w:pStyle w:val="a5"/>
         <w:ind w:left="840" w:firstLineChars="0" w:firstLine="0"/>
         <w:rPr>
-          <w:rFonts w:hint="eastAsia"/>
           <w:sz w:val="24"/>
         </w:rPr>
       </w:pPr>
@@ -4639,7 +4691,6 @@
         </w:numPr>
         <w:ind w:firstLineChars="0"/>
         <w:rPr>
-          <w:rFonts w:hint="eastAsia"/>
           <w:sz w:val="24"/>
         </w:rPr>
       </w:pPr>
@@ -4667,7 +4718,6 @@
         </w:numPr>
         <w:ind w:firstLineChars="0"/>
         <w:rPr>
-          <w:rFonts w:hint="eastAsia"/>
           <w:sz w:val="24"/>
         </w:rPr>
       </w:pPr>
@@ -4688,7 +4738,6 @@
         </w:numPr>
         <w:ind w:firstLineChars="0"/>
         <w:rPr>
-          <w:rFonts w:hint="eastAsia"/>
           <w:sz w:val="24"/>
         </w:rPr>
       </w:pPr>
@@ -4709,7 +4758,6 @@
         </w:numPr>
         <w:ind w:firstLineChars="0"/>
         <w:rPr>
-          <w:rFonts w:hint="eastAsia"/>
           <w:sz w:val="24"/>
         </w:rPr>
       </w:pPr>
@@ -4730,7 +4778,6 @@
         </w:numPr>
         <w:ind w:firstLineChars="0"/>
         <w:rPr>
-          <w:rFonts w:hint="eastAsia"/>
           <w:sz w:val="24"/>
         </w:rPr>
       </w:pPr>
@@ -4751,7 +4798,6 @@
         </w:numPr>
         <w:ind w:firstLineChars="0"/>
         <w:rPr>
-          <w:rFonts w:hint="eastAsia"/>
           <w:sz w:val="24"/>
         </w:rPr>
       </w:pPr>
@@ -4776,7 +4822,7 @@
         </w:rPr>
         <w:t>地址：</w:t>
       </w:r>
-      <w:hyperlink r:id="rId14" w:history="1">
+      <w:hyperlink r:id="rId15" w:history="1">
         <w:r>
           <w:rPr>
             <w:rStyle w:val="a7"/>
@@ -4795,7 +4841,6 @@
         </w:numPr>
         <w:ind w:firstLineChars="0"/>
         <w:rPr>
-          <w:rFonts w:hint="eastAsia"/>
           <w:sz w:val="24"/>
         </w:rPr>
       </w:pPr>
@@ -4806,7 +4851,7 @@
         </w:rPr>
         <w:t>配置第三方对接地址：</w:t>
       </w:r>
-      <w:hyperlink r:id="rId15" w:history="1">
+      <w:hyperlink r:id="rId16" w:history="1">
         <w:r>
           <w:rPr>
             <w:rStyle w:val="a7"/>
@@ -4821,7 +4866,6 @@
         <w:pStyle w:val="a5"/>
         <w:ind w:left="1200" w:firstLineChars="0" w:firstLine="0"/>
         <w:rPr>
-          <w:rFonts w:hint="eastAsia"/>
           <w:sz w:val="24"/>
         </w:rPr>
       </w:pPr>
@@ -4831,7 +4875,6 @@
         <w:pStyle w:val="a5"/>
         <w:ind w:left="840" w:firstLineChars="0" w:firstLine="0"/>
         <w:rPr>
-          <w:rFonts w:hint="eastAsia"/>
           <w:sz w:val="24"/>
         </w:rPr>
       </w:pPr>
@@ -4860,7 +4903,7 @@
                     </pic:cNvPicPr>
                   </pic:nvPicPr>
                   <pic:blipFill>
-                    <a:blip r:embed="rId16"/>
+                    <a:blip r:embed="rId17"/>
                     <a:srcRect/>
                     <a:stretch>
                       <a:fillRect/>
@@ -4894,7 +4937,6 @@
         <w:pStyle w:val="a5"/>
         <w:ind w:left="840" w:firstLineChars="0" w:firstLine="0"/>
         <w:rPr>
-          <w:rFonts w:hint="eastAsia"/>
           <w:sz w:val="24"/>
         </w:rPr>
       </w:pPr>
@@ -4904,7 +4946,6 @@
         <w:pStyle w:val="a5"/>
         <w:ind w:left="840" w:firstLineChars="0" w:firstLine="0"/>
         <w:rPr>
-          <w:rFonts w:hint="eastAsia"/>
           <w:sz w:val="24"/>
         </w:rPr>
       </w:pPr>
@@ -4918,7 +4959,6 @@
         </w:numPr>
         <w:ind w:firstLineChars="0"/>
         <w:rPr>
-          <w:rFonts w:hint="eastAsia"/>
           <w:sz w:val="24"/>
         </w:rPr>
       </w:pPr>
@@ -4967,7 +5007,6 @@
         </w:numPr>
         <w:ind w:firstLineChars="0"/>
         <w:rPr>
-          <w:rFonts w:hint="eastAsia"/>
           <w:sz w:val="24"/>
         </w:rPr>
       </w:pPr>
@@ -4984,7 +5023,6 @@
         <w:pStyle w:val="a5"/>
         <w:ind w:left="1200" w:firstLineChars="0" w:firstLine="0"/>
         <w:rPr>
-          <w:rFonts w:hint="eastAsia"/>
           <w:sz w:val="24"/>
         </w:rPr>
       </w:pPr>
@@ -5012,7 +5050,7 @@
                     </pic:cNvPicPr>
                   </pic:nvPicPr>
                   <pic:blipFill>
-                    <a:blip r:embed="rId17"/>
+                    <a:blip r:embed="rId18"/>
                     <a:srcRect/>
                     <a:stretch>
                       <a:fillRect/>
@@ -5046,7 +5084,6 @@
         <w:pStyle w:val="a5"/>
         <w:ind w:left="840" w:firstLineChars="0" w:firstLine="0"/>
         <w:rPr>
-          <w:rFonts w:hint="eastAsia"/>
           <w:sz w:val="24"/>
         </w:rPr>
       </w:pPr>
@@ -5077,7 +5114,6 @@
         <w:pStyle w:val="a5"/>
         <w:ind w:left="840" w:firstLineChars="0" w:firstLine="0"/>
         <w:rPr>
-          <w:rFonts w:hint="eastAsia"/>
           <w:sz w:val="24"/>
         </w:rPr>
       </w:pPr>
@@ -5086,7 +5122,6 @@
       <w:pPr>
         <w:ind w:leftChars="200" w:left="420" w:firstLineChars="325" w:firstLine="780"/>
         <w:rPr>
-          <w:rFonts w:hint="eastAsia"/>
           <w:sz w:val="24"/>
         </w:rPr>
       </w:pPr>
@@ -5114,7 +5149,7 @@
                     </pic:cNvPicPr>
                   </pic:nvPicPr>
                   <pic:blipFill>
-                    <a:blip r:embed="rId18"/>
+                    <a:blip r:embed="rId19"/>
                     <a:srcRect/>
                     <a:stretch>
                       <a:fillRect/>
@@ -5147,7 +5182,6 @@
       <w:pPr>
         <w:ind w:leftChars="200" w:left="420" w:firstLineChars="325" w:firstLine="780"/>
         <w:rPr>
-          <w:rFonts w:hint="eastAsia"/>
           <w:sz w:val="24"/>
         </w:rPr>
       </w:pPr>
@@ -5156,7 +5190,6 @@
       <w:pPr>
         <w:ind w:leftChars="200" w:left="420" w:firstLineChars="325" w:firstLine="780"/>
         <w:rPr>
-          <w:rFonts w:hint="eastAsia"/>
           <w:sz w:val="24"/>
         </w:rPr>
       </w:pPr>
@@ -5185,7 +5218,7 @@
                     </pic:cNvPicPr>
                   </pic:nvPicPr>
                   <pic:blipFill>
-                    <a:blip r:embed="rId19"/>
+                    <a:blip r:embed="rId20"/>
                     <a:srcRect/>
                     <a:stretch>
                       <a:fillRect/>
@@ -5218,7 +5251,6 @@
       <w:pPr>
         <w:ind w:leftChars="200" w:left="420" w:firstLineChars="325" w:firstLine="780"/>
         <w:rPr>
-          <w:rFonts w:hint="eastAsia"/>
           <w:sz w:val="24"/>
         </w:rPr>
       </w:pPr>
@@ -5227,15 +5259,13 @@
       <w:pPr>
         <w:ind w:leftChars="200" w:left="420" w:firstLineChars="325" w:firstLine="780"/>
         <w:rPr>
-          <w:rFonts w:hint="eastAsia"/>
-          <w:sz w:val="24"/>
-        </w:rPr>
-      </w:pPr>
-    </w:p>
-    <w:p>
-      <w:pPr>
-        <w:rPr>
-          <w:rFonts w:hint="eastAsia"/>
+          <w:sz w:val="24"/>
+        </w:rPr>
+      </w:pPr>
+    </w:p>
+    <w:p>
+      <w:pPr>
+        <w:rPr>
           <w:sz w:val="24"/>
         </w:rPr>
       </w:pPr>
@@ -5249,7 +5279,6 @@
         </w:numPr>
         <w:ind w:firstLineChars="0"/>
         <w:rPr>
-          <w:rFonts w:hint="eastAsia"/>
           <w:sz w:val="24"/>
         </w:rPr>
       </w:pPr>
@@ -5277,7 +5306,6 @@
         </w:numPr>
         <w:ind w:firstLineChars="0"/>
         <w:rPr>
-          <w:rFonts w:hint="eastAsia"/>
           <w:sz w:val="24"/>
         </w:rPr>
       </w:pPr>
@@ -5294,7 +5322,6 @@
         <w:pStyle w:val="a5"/>
         <w:ind w:left="840" w:firstLineChars="0" w:firstLine="0"/>
         <w:rPr>
-          <w:rFonts w:hint="eastAsia"/>
           <w:sz w:val="24"/>
         </w:rPr>
       </w:pPr>
@@ -5312,7 +5339,7 @@
         </w:rPr>
         <w:t xml:space="preserve"> </w:t>
       </w:r>
-      <w:hyperlink r:id="rId20" w:history="1">
+      <w:hyperlink r:id="rId21" w:history="1">
         <w:r>
           <w:rPr>
             <w:rStyle w:val="a7"/>
@@ -5327,7 +5354,6 @@
         <w:pStyle w:val="a5"/>
         <w:ind w:left="840" w:firstLineChars="0" w:firstLine="0"/>
         <w:rPr>
-          <w:rFonts w:hint="eastAsia"/>
           <w:sz w:val="24"/>
         </w:rPr>
       </w:pPr>
@@ -5337,7 +5363,6 @@
         <w:pStyle w:val="a5"/>
         <w:ind w:left="840" w:firstLineChars="0" w:firstLine="0"/>
         <w:rPr>
-          <w:rFonts w:hint="eastAsia"/>
           <w:sz w:val="24"/>
         </w:rPr>
       </w:pPr>
@@ -5354,7 +5379,6 @@
         <w:pStyle w:val="a5"/>
         <w:ind w:left="840" w:firstLineChars="0" w:firstLine="0"/>
         <w:rPr>
-          <w:rFonts w:hint="eastAsia"/>
           <w:sz w:val="24"/>
         </w:rPr>
       </w:pPr>
@@ -5382,7 +5406,7 @@
                     </pic:cNvPicPr>
                   </pic:nvPicPr>
                   <pic:blipFill>
-                    <a:blip r:embed="rId21"/>
+                    <a:blip r:embed="rId22"/>
                     <a:srcRect/>
                     <a:stretch>
                       <a:fillRect/>
@@ -5420,7 +5444,6 @@
         </w:numPr>
         <w:ind w:firstLineChars="0"/>
         <w:rPr>
-          <w:rFonts w:hint="eastAsia"/>
           <w:sz w:val="24"/>
         </w:rPr>
       </w:pPr>
@@ -5440,24 +5463,24 @@
         <w:pStyle w:val="a5"/>
         <w:ind w:left="840" w:firstLineChars="0" w:firstLine="0"/>
         <w:rPr>
+          <w:rFonts w:ascii="微软雅黑" w:eastAsia="微软雅黑" w:hAnsi="微软雅黑"/>
+          <w:color w:val="000000"/>
+          <w:sz w:val="23"/>
+          <w:szCs w:val="23"/>
+          <w:shd w:val="clear" w:color="auto" w:fill="FFFFFF"/>
+        </w:rPr>
+      </w:pPr>
+      <w:r>
+        <w:rPr>
           <w:rFonts w:ascii="微软雅黑" w:eastAsia="微软雅黑" w:hAnsi="微软雅黑" w:hint="eastAsia"/>
           <w:color w:val="000000"/>
           <w:sz w:val="23"/>
           <w:szCs w:val="23"/>
           <w:shd w:val="clear" w:color="auto" w:fill="FFFFFF"/>
         </w:rPr>
-      </w:pPr>
-      <w:r>
-        <w:rPr>
-          <w:rFonts w:ascii="微软雅黑" w:eastAsia="微软雅黑" w:hAnsi="微软雅黑" w:hint="eastAsia"/>
-          <w:color w:val="000000"/>
-          <w:sz w:val="23"/>
-          <w:szCs w:val="23"/>
-          <w:shd w:val="clear" w:color="auto" w:fill="FFFFFF"/>
-        </w:rPr>
         <w:t>谷歌浏览器访问：</w:t>
       </w:r>
-      <w:hyperlink r:id="rId22" w:history="1">
+      <w:hyperlink r:id="rId23" w:history="1">
         <w:r>
           <w:rPr>
             <w:rStyle w:val="a7"/>
@@ -5475,7 +5498,6 @@
         <w:pStyle w:val="a5"/>
         <w:ind w:left="840" w:firstLineChars="0" w:firstLine="0"/>
         <w:rPr>
-          <w:rFonts w:hint="eastAsia"/>
           <w:sz w:val="24"/>
         </w:rPr>
       </w:pPr>
@@ -5492,7 +5514,6 @@
         <w:pStyle w:val="a5"/>
         <w:ind w:left="840" w:firstLineChars="0" w:firstLine="0"/>
         <w:rPr>
-          <w:rFonts w:hint="eastAsia"/>
           <w:sz w:val="24"/>
         </w:rPr>
       </w:pPr>
@@ -5520,7 +5541,7 @@
                     </pic:cNvPicPr>
                   </pic:nvPicPr>
                   <pic:blipFill>
-                    <a:blip r:embed="rId23"/>
+                    <a:blip r:embed="rId24"/>
                     <a:srcRect/>
                     <a:stretch>
                       <a:fillRect/>
@@ -5554,7 +5575,6 @@
         <w:pStyle w:val="a5"/>
         <w:ind w:left="840" w:firstLineChars="0" w:firstLine="0"/>
         <w:rPr>
-          <w:rFonts w:hint="eastAsia"/>
           <w:sz w:val="24"/>
         </w:rPr>
       </w:pPr>
@@ -5564,7 +5584,6 @@
         <w:pStyle w:val="a5"/>
         <w:ind w:left="840" w:firstLineChars="0" w:firstLine="0"/>
         <w:rPr>
-          <w:rFonts w:hint="eastAsia"/>
           <w:sz w:val="24"/>
         </w:rPr>
       </w:pPr>
@@ -5609,7 +5628,6 @@
         <w:pStyle w:val="a5"/>
         <w:ind w:left="840" w:firstLineChars="0" w:firstLine="0"/>
         <w:rPr>
-          <w:rFonts w:hint="eastAsia"/>
           <w:sz w:val="24"/>
         </w:rPr>
       </w:pPr>
@@ -5619,7 +5637,6 @@
         <w:pStyle w:val="a5"/>
         <w:ind w:left="840" w:firstLineChars="0" w:firstLine="0"/>
         <w:rPr>
-          <w:rFonts w:hint="eastAsia"/>
           <w:sz w:val="24"/>
         </w:rPr>
       </w:pPr>
@@ -5636,7 +5653,6 @@
         <w:pStyle w:val="a5"/>
         <w:ind w:left="840" w:firstLineChars="0" w:firstLine="0"/>
         <w:rPr>
-          <w:rFonts w:hint="eastAsia"/>
           <w:sz w:val="24"/>
         </w:rPr>
       </w:pPr>
@@ -5664,7 +5680,7 @@
                     </pic:cNvPicPr>
                   </pic:nvPicPr>
                   <pic:blipFill>
-                    <a:blip r:embed="rId24" cstate="print"/>
+                    <a:blip r:embed="rId25" cstate="print"/>
                     <a:srcRect/>
                     <a:stretch>
                       <a:fillRect/>
@@ -5698,7 +5714,6 @@
         <w:pStyle w:val="a5"/>
         <w:ind w:left="840" w:firstLineChars="0" w:firstLine="0"/>
         <w:rPr>
-          <w:rFonts w:hint="eastAsia"/>
           <w:sz w:val="24"/>
         </w:rPr>
       </w:pPr>
@@ -5708,7 +5723,6 @@
         <w:pStyle w:val="a5"/>
         <w:ind w:left="840" w:firstLineChars="0" w:firstLine="0"/>
         <w:rPr>
-          <w:rFonts w:hint="eastAsia"/>
           <w:sz w:val="24"/>
         </w:rPr>
       </w:pPr>
@@ -5736,7 +5750,7 @@
                     </pic:cNvPicPr>
                   </pic:nvPicPr>
                   <pic:blipFill>
-                    <a:blip r:embed="rId25"/>
+                    <a:blip r:embed="rId26"/>
                     <a:srcRect/>
                     <a:stretch>
                       <a:fillRect/>
@@ -5770,7 +5784,6 @@
         <w:pStyle w:val="a5"/>
         <w:ind w:left="840" w:firstLineChars="0" w:firstLine="0"/>
         <w:rPr>
-          <w:rFonts w:hint="eastAsia"/>
           <w:sz w:val="24"/>
         </w:rPr>
       </w:pPr>
@@ -5780,7 +5793,6 @@
         <w:pStyle w:val="a5"/>
         <w:ind w:left="840" w:firstLineChars="0" w:firstLine="0"/>
         <w:rPr>
-          <w:rFonts w:hint="eastAsia"/>
           <w:sz w:val="24"/>
         </w:rPr>
       </w:pPr>
@@ -5790,7 +5802,6 @@
         <w:pStyle w:val="a5"/>
         <w:ind w:left="420" w:firstLineChars="0" w:firstLine="0"/>
         <w:rPr>
-          <w:rFonts w:hint="eastAsia"/>
           <w:sz w:val="24"/>
         </w:rPr>
       </w:pPr>
@@ -5800,15 +5811,13 @@
         <w:pStyle w:val="a5"/>
         <w:ind w:left="420" w:firstLineChars="0" w:firstLine="0"/>
         <w:rPr>
-          <w:rFonts w:hint="eastAsia"/>
-          <w:sz w:val="24"/>
-        </w:rPr>
-      </w:pPr>
-    </w:p>
-    <w:p>
-      <w:pPr>
-        <w:rPr>
-          <w:rFonts w:hint="eastAsia"/>
+          <w:sz w:val="24"/>
+        </w:rPr>
+      </w:pPr>
+    </w:p>
+    <w:p>
+      <w:pPr>
+        <w:rPr>
           <w:sz w:val="24"/>
         </w:rPr>
       </w:pPr>
@@ -6390,6 +6399,7 @@
   <w:style w:type="paragraph" w:default="1" w:styleId="a">
     <w:name w:val="Normal"/>
     <w:qFormat/>
+    <w:rsid w:val="009F6E82"/>
     <w:pPr>
       <w:widowControl w:val="0"/>
       <w:jc w:val="both"/>

--- a/打包环境/非标目录/调试说明.docx
+++ b/打包环境/非标目录/调试说明.docx
@@ -40,6 +40,7 @@
       <w:pPr>
         <w:ind w:left="840"/>
         <w:rPr>
+          <w:rFonts w:hint="eastAsia"/>
           <w:sz w:val="24"/>
         </w:rPr>
       </w:pPr>
@@ -49,6 +50,72 @@
           <w:sz w:val="24"/>
         </w:rPr>
         <w:t>按照标准操作安装</w:t>
+      </w:r>
+    </w:p>
+    <w:p>
+      <w:pPr>
+        <w:ind w:left="840"/>
+        <w:rPr>
+          <w:rFonts w:hint="eastAsia"/>
+          <w:sz w:val="24"/>
+        </w:rPr>
+      </w:pPr>
+    </w:p>
+    <w:p>
+      <w:pPr>
+        <w:ind w:left="840"/>
+        <w:rPr>
+          <w:rFonts w:hint="eastAsia"/>
+          <w:sz w:val="24"/>
+        </w:rPr>
+      </w:pPr>
+    </w:p>
+    <w:p>
+      <w:pPr>
+        <w:ind w:left="840"/>
+        <w:rPr>
+          <w:sz w:val="24"/>
+        </w:rPr>
+      </w:pPr>
+      <w:r>
+        <w:rPr>
+          <w:rFonts w:hint="eastAsia"/>
+          <w:sz w:val="24"/>
+          <w:highlight w:val="yellow"/>
+        </w:rPr>
+        <w:t>以下</w:t>
+      </w:r>
+      <w:r>
+        <w:rPr>
+          <w:rFonts w:hint="eastAsia"/>
+          <w:sz w:val="24"/>
+          <w:highlight w:val="yellow"/>
+        </w:rPr>
+        <w:t>内容</w:t>
+      </w:r>
+      <w:r>
+        <w:rPr>
+          <w:rFonts w:hint="eastAsia"/>
+          <w:sz w:val="24"/>
+          <w:highlight w:val="yellow"/>
+        </w:rPr>
+        <w:t>与</w:t>
+      </w:r>
+      <w:r>
+        <w:rPr>
+          <w:rFonts w:hint="eastAsia"/>
+          <w:sz w:val="24"/>
+          <w:highlight w:val="yellow"/>
+        </w:rPr>
+        <w:t xml:space="preserve">Jielink+ </w:t>
+      </w:r>
+      <w:r>
+        <w:rPr>
+          <w:rFonts w:hint="eastAsia"/>
+          <w:sz w:val="24"/>
+          <w:highlight w:val="yellow"/>
+        </w:rPr>
+        <w:t>智能终端操作平台安装在同一服务器电脑。</w:t>
       </w:r>
     </w:p>
     <w:p>
@@ -1239,7 +1306,6 @@
           <w:rFonts w:hint="eastAsia"/>
           <w:sz w:val="24"/>
         </w:rPr>
-        <w:lastRenderedPageBreak/>
         <w:t xml:space="preserve">    &lt;!--</w:t>
       </w:r>
       <w:r>
@@ -2245,7 +2311,6 @@
         </w:numPr>
         <w:ind w:firstLineChars="0"/>
         <w:rPr>
-          <w:rFonts w:hint="eastAsia"/>
           <w:sz w:val="24"/>
         </w:rPr>
       </w:pPr>
@@ -2302,7 +2367,6 @@
     <w:p>
       <w:pPr>
         <w:rPr>
-          <w:rFonts w:hint="eastAsia"/>
           <w:sz w:val="24"/>
         </w:rPr>
       </w:pPr>
@@ -2311,13 +2375,16 @@
       <w:pPr>
         <w:ind w:left="840"/>
         <w:rPr>
-          <w:rFonts w:hint="eastAsia"/>
-          <w:sz w:val="24"/>
-        </w:rPr>
-      </w:pPr>
-      <w:r>
-        <w:rPr>
-          <w:rFonts w:hint="eastAsia"/>
+          <w:b/>
+          <w:color w:val="FF0000"/>
+          <w:sz w:val="24"/>
+        </w:rPr>
+      </w:pPr>
+      <w:r>
+        <w:rPr>
+          <w:rFonts w:hint="eastAsia"/>
+          <w:b/>
+          <w:color w:val="FF0000"/>
           <w:sz w:val="24"/>
         </w:rPr>
         <w:t>首先将</w:t>
@@ -2325,13 +2392,26 @@
       <w:r>
         <w:rPr>
           <w:rFonts w:hint="eastAsia"/>
-          <w:sz w:val="24"/>
-        </w:rPr>
-        <w:t>Smart.API.Adapter.Api</w:t>
-      </w:r>
-      <w:r>
-        <w:rPr>
-          <w:rFonts w:hint="eastAsia"/>
+          <w:b/>
+          <w:color w:val="FF0000"/>
+          <w:sz w:val="24"/>
+        </w:rPr>
+        <w:t xml:space="preserve">Smart.API.Adapter.Api </w:t>
+      </w:r>
+      <w:r>
+        <w:rPr>
+          <w:rFonts w:hint="eastAsia"/>
+          <w:b/>
+          <w:color w:val="FF0000"/>
+          <w:sz w:val="24"/>
+        </w:rPr>
+        <w:t>文件夹的权限</w:t>
+      </w:r>
+      <w:r>
+        <w:rPr>
+          <w:rFonts w:hint="eastAsia"/>
+          <w:b/>
+          <w:color w:val="FF0000"/>
           <w:sz w:val="24"/>
         </w:rPr>
         <w:t xml:space="preserve"> </w:t>
@@ -2339,20 +2419,8 @@
       <w:r>
         <w:rPr>
           <w:rFonts w:hint="eastAsia"/>
-          <w:sz w:val="24"/>
-        </w:rPr>
-        <w:t>文件夹的权限</w:t>
-      </w:r>
-      <w:r>
-        <w:rPr>
-          <w:rFonts w:hint="eastAsia"/>
-          <w:sz w:val="24"/>
-        </w:rPr>
-        <w:t xml:space="preserve"> </w:t>
-      </w:r>
-      <w:r>
-        <w:rPr>
-          <w:rFonts w:hint="eastAsia"/>
+          <w:b/>
+          <w:color w:val="FF0000"/>
           <w:sz w:val="24"/>
         </w:rPr>
         <w:t>设置为</w:t>
@@ -2360,6 +2428,8 @@
       <w:r>
         <w:rPr>
           <w:rFonts w:hint="eastAsia"/>
+          <w:b/>
+          <w:color w:val="FF0000"/>
           <w:sz w:val="24"/>
         </w:rPr>
         <w:t>EveryOne</w:t>
@@ -2367,6 +2437,8 @@
       <w:r>
         <w:rPr>
           <w:rFonts w:hint="eastAsia"/>
+          <w:b/>
+          <w:color w:val="FF0000"/>
           <w:sz w:val="24"/>
         </w:rPr>
         <w:t>可读写</w:t>
@@ -2376,7 +2448,6 @@
       <w:pPr>
         <w:ind w:left="840"/>
         <w:rPr>
-          <w:rFonts w:hint="eastAsia"/>
           <w:sz w:val="24"/>
         </w:rPr>
       </w:pPr>
@@ -4726,26 +4797,6 @@
           <w:rFonts w:hint="eastAsia"/>
           <w:sz w:val="24"/>
         </w:rPr>
-        <w:t>启用第三方鉴权</w:t>
-      </w:r>
-    </w:p>
-    <w:p>
-      <w:pPr>
-        <w:pStyle w:val="a5"/>
-        <w:numPr>
-          <w:ilvl w:val="0"/>
-          <w:numId w:val="3"/>
-        </w:numPr>
-        <w:ind w:firstLineChars="0"/>
-        <w:rPr>
-          <w:sz w:val="24"/>
-        </w:rPr>
-      </w:pPr>
-      <w:r>
-        <w:rPr>
-          <w:rFonts w:hint="eastAsia"/>
-          <w:sz w:val="24"/>
-        </w:rPr>
         <w:t>启用第三方反查</w:t>
       </w:r>
     </w:p>
@@ -4878,73 +4929,17 @@
           <w:sz w:val="24"/>
         </w:rPr>
       </w:pPr>
-      <w:r>
-        <w:rPr>
-          <w:rFonts w:hint="eastAsia"/>
-          <w:noProof/>
-          <w:sz w:val="24"/>
-        </w:rPr>
-        <w:lastRenderedPageBreak/>
-        <w:drawing>
-          <wp:inline distT="0" distB="0" distL="0" distR="0">
-            <wp:extent cx="5274310" cy="2575342"/>
-            <wp:effectExtent l="19050" t="0" r="2540" b="0"/>
-            <wp:docPr id="25" name="图片 25"/>
-            <wp:cNvGraphicFramePr>
-              <a:graphicFrameLocks xmlns:a="http://schemas.openxmlformats.org/drawingml/2006/main" noChangeAspect="1"/>
-            </wp:cNvGraphicFramePr>
-            <a:graphic xmlns:a="http://schemas.openxmlformats.org/drawingml/2006/main">
-              <a:graphicData uri="http://schemas.openxmlformats.org/drawingml/2006/picture">
-                <pic:pic xmlns:pic="http://schemas.openxmlformats.org/drawingml/2006/picture">
-                  <pic:nvPicPr>
-                    <pic:cNvPr id="0" name="Picture 25"/>
-                    <pic:cNvPicPr>
-                      <a:picLocks noChangeAspect="1" noChangeArrowheads="1"/>
-                    </pic:cNvPicPr>
-                  </pic:nvPicPr>
-                  <pic:blipFill>
-                    <a:blip r:embed="rId17"/>
-                    <a:srcRect/>
-                    <a:stretch>
-                      <a:fillRect/>
-                    </a:stretch>
-                  </pic:blipFill>
-                  <pic:spPr bwMode="auto">
-                    <a:xfrm>
-                      <a:off x="0" y="0"/>
-                      <a:ext cx="5274310" cy="2575342"/>
-                    </a:xfrm>
-                    <a:prstGeom prst="rect">
-                      <a:avLst/>
-                    </a:prstGeom>
-                    <a:noFill/>
-                    <a:ln w="9525">
-                      <a:noFill/>
-                      <a:miter lim="800000"/>
-                      <a:headEnd/>
-                      <a:tailEnd/>
-                    </a:ln>
-                  </pic:spPr>
-                </pic:pic>
-              </a:graphicData>
-            </a:graphic>
-          </wp:inline>
-        </w:drawing>
-      </w:r>
-    </w:p>
-    <w:p>
-      <w:pPr>
-        <w:pStyle w:val="a5"/>
-        <w:ind w:left="840" w:firstLineChars="0" w:firstLine="0"/>
-        <w:rPr>
-          <w:sz w:val="24"/>
-        </w:rPr>
-      </w:pPr>
-    </w:p>
-    <w:p>
-      <w:pPr>
-        <w:pStyle w:val="a5"/>
-        <w:ind w:left="840" w:firstLineChars="0" w:firstLine="0"/>
+    </w:p>
+    <w:p>
+      <w:pPr>
+        <w:rPr>
+          <w:rFonts w:hint="eastAsia"/>
+          <w:sz w:val="24"/>
+        </w:rPr>
+      </w:pPr>
+    </w:p>
+    <w:p>
+      <w:pPr>
         <w:rPr>
           <w:sz w:val="24"/>
         </w:rPr>
@@ -4967,6 +4962,7 @@
           <w:rFonts w:hint="eastAsia"/>
           <w:sz w:val="24"/>
         </w:rPr>
+        <w:lastRenderedPageBreak/>
         <w:t>进入</w:t>
       </w:r>
       <w:r>
@@ -5001,82 +4997,106 @@
     <w:p>
       <w:pPr>
         <w:pStyle w:val="a5"/>
-        <w:numPr>
-          <w:ilvl w:val="0"/>
-          <w:numId w:val="4"/>
-        </w:numPr>
-        <w:ind w:firstLineChars="0"/>
-        <w:rPr>
-          <w:sz w:val="24"/>
-        </w:rPr>
-      </w:pPr>
-      <w:r>
-        <w:rPr>
-          <w:rFonts w:hint="eastAsia"/>
-          <w:sz w:val="24"/>
-        </w:rPr>
-        <w:t>盒子启用无人值守模式</w:t>
-      </w:r>
-    </w:p>
-    <w:p>
-      <w:pPr>
-        <w:pStyle w:val="a5"/>
         <w:ind w:left="1200" w:firstLineChars="0" w:firstLine="0"/>
         <w:rPr>
-          <w:sz w:val="24"/>
-        </w:rPr>
-      </w:pPr>
-      <w:r>
-        <w:rPr>
-          <w:rFonts w:hint="eastAsia"/>
-          <w:noProof/>
-          <w:sz w:val="24"/>
-        </w:rPr>
-        <w:drawing>
-          <wp:inline distT="0" distB="0" distL="0" distR="0">
-            <wp:extent cx="5274310" cy="1827150"/>
-            <wp:effectExtent l="19050" t="0" r="2540" b="0"/>
-            <wp:docPr id="37" name="图片 37"/>
-            <wp:cNvGraphicFramePr>
-              <a:graphicFrameLocks xmlns:a="http://schemas.openxmlformats.org/drawingml/2006/main" noChangeAspect="1"/>
-            </wp:cNvGraphicFramePr>
-            <a:graphic xmlns:a="http://schemas.openxmlformats.org/drawingml/2006/main">
-              <a:graphicData uri="http://schemas.openxmlformats.org/drawingml/2006/picture">
-                <pic:pic xmlns:pic="http://schemas.openxmlformats.org/drawingml/2006/picture">
-                  <pic:nvPicPr>
-                    <pic:cNvPr id="0" name="Picture 37"/>
-                    <pic:cNvPicPr>
-                      <a:picLocks noChangeAspect="1" noChangeArrowheads="1"/>
-                    </pic:cNvPicPr>
-                  </pic:nvPicPr>
-                  <pic:blipFill>
-                    <a:blip r:embed="rId18"/>
-                    <a:srcRect/>
-                    <a:stretch>
-                      <a:fillRect/>
-                    </a:stretch>
-                  </pic:blipFill>
-                  <pic:spPr bwMode="auto">
-                    <a:xfrm>
-                      <a:off x="0" y="0"/>
-                      <a:ext cx="5274310" cy="1827150"/>
-                    </a:xfrm>
-                    <a:prstGeom prst="rect">
-                      <a:avLst/>
-                    </a:prstGeom>
-                    <a:noFill/>
-                    <a:ln w="9525">
-                      <a:noFill/>
-                      <a:miter lim="800000"/>
-                      <a:headEnd/>
-                      <a:tailEnd/>
-                    </a:ln>
-                  </pic:spPr>
-                </pic:pic>
-              </a:graphicData>
-            </a:graphic>
-          </wp:inline>
-        </w:drawing>
+          <w:rFonts w:hint="eastAsia"/>
+          <w:sz w:val="24"/>
+        </w:rPr>
+      </w:pPr>
+      <w:r>
+        <w:rPr>
+          <w:rFonts w:hint="eastAsia"/>
+          <w:sz w:val="24"/>
+        </w:rPr>
+        <w:t>一．基础参数：</w:t>
+      </w:r>
+    </w:p>
+    <w:p>
+      <w:pPr>
+        <w:pStyle w:val="a5"/>
+        <w:ind w:left="1200" w:firstLineChars="0" w:firstLine="0"/>
+        <w:rPr>
+          <w:sz w:val="24"/>
+        </w:rPr>
+      </w:pPr>
+      <w:r>
+        <w:rPr>
+          <w:rFonts w:hint="eastAsia"/>
+          <w:sz w:val="24"/>
+        </w:rPr>
+        <w:t>1.</w:t>
+      </w:r>
+      <w:r>
+        <w:rPr>
+          <w:rFonts w:hint="eastAsia"/>
+          <w:sz w:val="24"/>
+        </w:rPr>
+        <w:t>出入口本单位车</w:t>
+      </w:r>
+      <w:r>
+        <w:rPr>
+          <w:rFonts w:hint="eastAsia"/>
+          <w:sz w:val="24"/>
+        </w:rPr>
+        <w:t xml:space="preserve"> </w:t>
+      </w:r>
+      <w:r>
+        <w:rPr>
+          <w:rFonts w:hint="eastAsia"/>
+          <w:sz w:val="24"/>
+        </w:rPr>
+        <w:t>配置为自动开闸</w:t>
+      </w:r>
+    </w:p>
+    <w:p>
+      <w:pPr>
+        <w:pStyle w:val="a5"/>
+        <w:ind w:leftChars="400" w:left="840" w:firstLineChars="150" w:firstLine="360"/>
+        <w:rPr>
+          <w:sz w:val="24"/>
+        </w:rPr>
+      </w:pPr>
+      <w:r>
+        <w:rPr>
+          <w:rFonts w:hint="eastAsia"/>
+          <w:sz w:val="24"/>
+        </w:rPr>
+        <w:t>2</w:t>
+      </w:r>
+      <w:r>
+        <w:rPr>
+          <w:rFonts w:hint="eastAsia"/>
+          <w:sz w:val="24"/>
+        </w:rPr>
+        <w:t>.</w:t>
+      </w:r>
+      <w:r>
+        <w:rPr>
+          <w:rFonts w:hint="eastAsia"/>
+          <w:sz w:val="24"/>
+        </w:rPr>
+        <w:t>出入口</w:t>
+      </w:r>
+      <w:r>
+        <w:rPr>
+          <w:rFonts w:hint="eastAsia"/>
+          <w:sz w:val="24"/>
+        </w:rPr>
+        <w:t>非本单位车</w:t>
+      </w:r>
+      <w:r>
+        <w:rPr>
+          <w:rFonts w:hint="eastAsia"/>
+          <w:sz w:val="24"/>
+        </w:rPr>
+        <w:t xml:space="preserve"> </w:t>
+      </w:r>
+      <w:r>
+        <w:rPr>
+          <w:rFonts w:hint="eastAsia"/>
+          <w:sz w:val="24"/>
+        </w:rPr>
+        <w:t>配置为确认开闸</w:t>
       </w:r>
     </w:p>
     <w:p>
@@ -5087,173 +5107,100 @@
           <w:sz w:val="24"/>
         </w:rPr>
       </w:pPr>
-      <w:r>
-        <w:rPr>
-          <w:rFonts w:hint="eastAsia"/>
-          <w:sz w:val="24"/>
-        </w:rPr>
-        <w:t>2</w:t>
-      </w:r>
-      <w:r>
-        <w:rPr>
-          <w:rFonts w:hint="eastAsia"/>
-          <w:sz w:val="24"/>
-        </w:rPr>
-        <w:t>.</w:t>
-      </w:r>
-      <w:r>
-        <w:rPr>
-          <w:rFonts w:hint="eastAsia"/>
-          <w:sz w:val="24"/>
-        </w:rPr>
-        <w:t>出入口配置为确认开闸</w:t>
-      </w:r>
-    </w:p>
-    <w:p>
-      <w:pPr>
-        <w:pStyle w:val="a5"/>
-        <w:ind w:left="840" w:firstLineChars="0" w:firstLine="0"/>
-        <w:rPr>
-          <w:sz w:val="24"/>
-        </w:rPr>
-      </w:pPr>
-    </w:p>
-    <w:p>
-      <w:pPr>
-        <w:ind w:leftChars="200" w:left="420" w:firstLineChars="325" w:firstLine="780"/>
-        <w:rPr>
-          <w:sz w:val="24"/>
-        </w:rPr>
-      </w:pPr>
-      <w:r>
-        <w:rPr>
-          <w:rFonts w:hint="eastAsia"/>
-          <w:noProof/>
-          <w:sz w:val="24"/>
-        </w:rPr>
-        <w:drawing>
-          <wp:inline distT="0" distB="0" distL="0" distR="0">
-            <wp:extent cx="5274310" cy="2117041"/>
-            <wp:effectExtent l="19050" t="0" r="2540" b="0"/>
-            <wp:docPr id="28" name="图片 28"/>
-            <wp:cNvGraphicFramePr>
-              <a:graphicFrameLocks xmlns:a="http://schemas.openxmlformats.org/drawingml/2006/main" noChangeAspect="1"/>
-            </wp:cNvGraphicFramePr>
-            <a:graphic xmlns:a="http://schemas.openxmlformats.org/drawingml/2006/main">
-              <a:graphicData uri="http://schemas.openxmlformats.org/drawingml/2006/picture">
-                <pic:pic xmlns:pic="http://schemas.openxmlformats.org/drawingml/2006/picture">
-                  <pic:nvPicPr>
-                    <pic:cNvPr id="0" name="Picture 28"/>
-                    <pic:cNvPicPr>
-                      <a:picLocks noChangeAspect="1" noChangeArrowheads="1"/>
-                    </pic:cNvPicPr>
-                  </pic:nvPicPr>
-                  <pic:blipFill>
-                    <a:blip r:embed="rId19"/>
-                    <a:srcRect/>
-                    <a:stretch>
-                      <a:fillRect/>
-                    </a:stretch>
-                  </pic:blipFill>
-                  <pic:spPr bwMode="auto">
-                    <a:xfrm>
-                      <a:off x="0" y="0"/>
-                      <a:ext cx="5274310" cy="2117041"/>
-                    </a:xfrm>
-                    <a:prstGeom prst="rect">
-                      <a:avLst/>
-                    </a:prstGeom>
-                    <a:noFill/>
-                    <a:ln w="9525">
-                      <a:noFill/>
-                      <a:miter lim="800000"/>
-                      <a:headEnd/>
-                      <a:tailEnd/>
-                    </a:ln>
-                  </pic:spPr>
-                </pic:pic>
-              </a:graphicData>
-            </a:graphic>
-          </wp:inline>
-        </w:drawing>
-      </w:r>
-    </w:p>
-    <w:p>
-      <w:pPr>
-        <w:ind w:leftChars="200" w:left="420" w:firstLineChars="325" w:firstLine="780"/>
-        <w:rPr>
-          <w:sz w:val="24"/>
-        </w:rPr>
-      </w:pPr>
-    </w:p>
-    <w:p>
-      <w:pPr>
-        <w:ind w:leftChars="200" w:left="420" w:firstLineChars="325" w:firstLine="780"/>
-        <w:rPr>
-          <w:sz w:val="24"/>
-        </w:rPr>
-      </w:pPr>
-      <w:r>
-        <w:rPr>
-          <w:rFonts w:hint="eastAsia"/>
-          <w:noProof/>
-          <w:sz w:val="24"/>
-        </w:rPr>
-        <w:lastRenderedPageBreak/>
-        <w:drawing>
-          <wp:inline distT="0" distB="0" distL="0" distR="0">
-            <wp:extent cx="5274310" cy="2126003"/>
-            <wp:effectExtent l="19050" t="0" r="2540" b="0"/>
-            <wp:docPr id="40" name="图片 40"/>
-            <wp:cNvGraphicFramePr>
-              <a:graphicFrameLocks xmlns:a="http://schemas.openxmlformats.org/drawingml/2006/main" noChangeAspect="1"/>
-            </wp:cNvGraphicFramePr>
-            <a:graphic xmlns:a="http://schemas.openxmlformats.org/drawingml/2006/main">
-              <a:graphicData uri="http://schemas.openxmlformats.org/drawingml/2006/picture">
-                <pic:pic xmlns:pic="http://schemas.openxmlformats.org/drawingml/2006/picture">
-                  <pic:nvPicPr>
-                    <pic:cNvPr id="0" name="Picture 40"/>
-                    <pic:cNvPicPr>
-                      <a:picLocks noChangeAspect="1" noChangeArrowheads="1"/>
-                    </pic:cNvPicPr>
-                  </pic:nvPicPr>
-                  <pic:blipFill>
-                    <a:blip r:embed="rId20"/>
-                    <a:srcRect/>
-                    <a:stretch>
-                      <a:fillRect/>
-                    </a:stretch>
-                  </pic:blipFill>
-                  <pic:spPr bwMode="auto">
-                    <a:xfrm>
-                      <a:off x="0" y="0"/>
-                      <a:ext cx="5274310" cy="2126003"/>
-                    </a:xfrm>
-                    <a:prstGeom prst="rect">
-                      <a:avLst/>
-                    </a:prstGeom>
-                    <a:noFill/>
-                    <a:ln w="9525">
-                      <a:noFill/>
-                      <a:miter lim="800000"/>
-                      <a:headEnd/>
-                      <a:tailEnd/>
-                    </a:ln>
-                  </pic:spPr>
-                </pic:pic>
-              </a:graphicData>
-            </a:graphic>
-          </wp:inline>
-        </w:drawing>
-      </w:r>
-    </w:p>
-    <w:p>
-      <w:pPr>
-        <w:ind w:leftChars="200" w:left="420" w:firstLineChars="325" w:firstLine="780"/>
-        <w:rPr>
-          <w:sz w:val="24"/>
-        </w:rPr>
-      </w:pPr>
+    </w:p>
+    <w:p>
+      <w:pPr>
+        <w:rPr>
+          <w:rFonts w:hint="eastAsia"/>
+          <w:sz w:val="24"/>
+        </w:rPr>
+      </w:pPr>
+      <w:r>
+        <w:rPr>
+          <w:rFonts w:hint="eastAsia"/>
+          <w:sz w:val="24"/>
+        </w:rPr>
+        <w:tab/>
+      </w:r>
+      <w:r>
+        <w:rPr>
+          <w:rFonts w:hint="eastAsia"/>
+          <w:sz w:val="24"/>
+        </w:rPr>
+        <w:tab/>
+        <w:t xml:space="preserve">  </w:t>
+      </w:r>
+      <w:r>
+        <w:rPr>
+          <w:rFonts w:hint="eastAsia"/>
+          <w:sz w:val="24"/>
+        </w:rPr>
+        <w:t>二．高级参数：</w:t>
+      </w:r>
+    </w:p>
+    <w:p>
+      <w:pPr>
+        <w:rPr>
+          <w:sz w:val="24"/>
+        </w:rPr>
+      </w:pPr>
+      <w:r>
+        <w:rPr>
+          <w:rFonts w:hint="eastAsia"/>
+          <w:sz w:val="24"/>
+        </w:rPr>
+        <w:tab/>
+      </w:r>
+      <w:r>
+        <w:rPr>
+          <w:rFonts w:hint="eastAsia"/>
+          <w:sz w:val="24"/>
+        </w:rPr>
+        <w:tab/>
+      </w:r>
+      <w:r>
+        <w:rPr>
+          <w:rFonts w:hint="eastAsia"/>
+          <w:sz w:val="24"/>
+        </w:rPr>
+        <w:tab/>
+        <w:t>1.</w:t>
+      </w:r>
+      <w:r>
+        <w:rPr>
+          <w:rFonts w:hint="eastAsia"/>
+          <w:sz w:val="24"/>
+        </w:rPr>
+        <w:t>设置高峰模式</w:t>
+      </w:r>
+      <w:r>
+        <w:rPr>
+          <w:rFonts w:hint="eastAsia"/>
+          <w:sz w:val="24"/>
+        </w:rPr>
+        <w:t xml:space="preserve"> </w:t>
+      </w:r>
+      <w:r>
+        <w:rPr>
+          <w:rFonts w:hint="eastAsia"/>
+          <w:sz w:val="24"/>
+        </w:rPr>
+        <w:t>时间段</w:t>
+      </w:r>
+      <w:r>
+        <w:rPr>
+          <w:rFonts w:hint="eastAsia"/>
+          <w:sz w:val="24"/>
+        </w:rPr>
+        <w:t xml:space="preserve"> </w:t>
+      </w:r>
+      <w:r>
+        <w:rPr>
+          <w:rFonts w:hint="eastAsia"/>
+          <w:sz w:val="24"/>
+        </w:rPr>
+        <w:t>（仅入口设置即可）</w:t>
+      </w:r>
     </w:p>
     <w:p>
       <w:pPr>
@@ -5339,7 +5286,7 @@
         </w:rPr>
         <w:t xml:space="preserve"> </w:t>
       </w:r>
-      <w:hyperlink r:id="rId21" w:history="1">
+      <w:hyperlink r:id="rId17" w:history="1">
         <w:r>
           <w:rPr>
             <w:rStyle w:val="a7"/>
@@ -5406,7 +5353,7 @@
                     </pic:cNvPicPr>
                   </pic:nvPicPr>
                   <pic:blipFill>
-                    <a:blip r:embed="rId22"/>
+                    <a:blip r:embed="rId18"/>
                     <a:srcRect/>
                     <a:stretch>
                       <a:fillRect/>
@@ -5480,7 +5427,7 @@
         </w:rPr>
         <w:t>谷歌浏览器访问：</w:t>
       </w:r>
-      <w:hyperlink r:id="rId23" w:history="1">
+      <w:hyperlink r:id="rId19" w:history="1">
         <w:r>
           <w:rPr>
             <w:rStyle w:val="a7"/>
@@ -5541,7 +5488,7 @@
                     </pic:cNvPicPr>
                   </pic:nvPicPr>
                   <pic:blipFill>
-                    <a:blip r:embed="rId24"/>
+                    <a:blip r:embed="rId20"/>
                     <a:srcRect/>
                     <a:stretch>
                       <a:fillRect/>
@@ -5662,6 +5609,7 @@
           <w:noProof/>
           <w:sz w:val="24"/>
         </w:rPr>
+        <w:lastRenderedPageBreak/>
         <w:drawing>
           <wp:inline distT="0" distB="0" distL="0" distR="0">
             <wp:extent cx="5274310" cy="2793665"/>
@@ -5680,7 +5628,7 @@
                     </pic:cNvPicPr>
                   </pic:nvPicPr>
                   <pic:blipFill>
-                    <a:blip r:embed="rId25" cstate="print"/>
+                    <a:blip r:embed="rId21" cstate="print"/>
                     <a:srcRect/>
                     <a:stretch>
                       <a:fillRect/>
@@ -5750,7 +5698,7 @@
                     </pic:cNvPicPr>
                   </pic:nvPicPr>
                   <pic:blipFill>
-                    <a:blip r:embed="rId26"/>
+                    <a:blip r:embed="rId22"/>
                     <a:srcRect/>
                     <a:stretch>
                       <a:fillRect/>

--- a/打包环境/非标目录/调试说明.docx
+++ b/打包环境/非标目录/调试说明.docx
@@ -40,7 +40,6 @@
       <w:pPr>
         <w:ind w:left="840"/>
         <w:rPr>
-          <w:rFonts w:hint="eastAsia"/>
           <w:sz w:val="24"/>
         </w:rPr>
       </w:pPr>
@@ -56,7 +55,6 @@
       <w:pPr>
         <w:ind w:left="840"/>
         <w:rPr>
-          <w:rFonts w:hint="eastAsia"/>
           <w:sz w:val="24"/>
         </w:rPr>
       </w:pPr>
@@ -65,7 +63,6 @@
       <w:pPr>
         <w:ind w:left="840"/>
         <w:rPr>
-          <w:rFonts w:hint="eastAsia"/>
           <w:sz w:val="24"/>
         </w:rPr>
       </w:pPr>
@@ -2375,154 +2372,6 @@
       <w:pPr>
         <w:ind w:left="840"/>
         <w:rPr>
-          <w:b/>
-          <w:color w:val="FF0000"/>
-          <w:sz w:val="24"/>
-        </w:rPr>
-      </w:pPr>
-      <w:r>
-        <w:rPr>
-          <w:rFonts w:hint="eastAsia"/>
-          <w:b/>
-          <w:color w:val="FF0000"/>
-          <w:sz w:val="24"/>
-        </w:rPr>
-        <w:t>首先将</w:t>
-      </w:r>
-      <w:r>
-        <w:rPr>
-          <w:rFonts w:hint="eastAsia"/>
-          <w:b/>
-          <w:color w:val="FF0000"/>
-          <w:sz w:val="24"/>
-        </w:rPr>
-        <w:t xml:space="preserve">Smart.API.Adapter.Api </w:t>
-      </w:r>
-      <w:r>
-        <w:rPr>
-          <w:rFonts w:hint="eastAsia"/>
-          <w:b/>
-          <w:color w:val="FF0000"/>
-          <w:sz w:val="24"/>
-        </w:rPr>
-        <w:t>文件夹的权限</w:t>
-      </w:r>
-      <w:r>
-        <w:rPr>
-          <w:rFonts w:hint="eastAsia"/>
-          <w:b/>
-          <w:color w:val="FF0000"/>
-          <w:sz w:val="24"/>
-        </w:rPr>
-        <w:t xml:space="preserve"> </w:t>
-      </w:r>
-      <w:r>
-        <w:rPr>
-          <w:rFonts w:hint="eastAsia"/>
-          <w:b/>
-          <w:color w:val="FF0000"/>
-          <w:sz w:val="24"/>
-        </w:rPr>
-        <w:t>设置为</w:t>
-      </w:r>
-      <w:r>
-        <w:rPr>
-          <w:rFonts w:hint="eastAsia"/>
-          <w:b/>
-          <w:color w:val="FF0000"/>
-          <w:sz w:val="24"/>
-        </w:rPr>
-        <w:t>EveryOne</w:t>
-      </w:r>
-      <w:r>
-        <w:rPr>
-          <w:rFonts w:hint="eastAsia"/>
-          <w:b/>
-          <w:color w:val="FF0000"/>
-          <w:sz w:val="24"/>
-        </w:rPr>
-        <w:t>可读写</w:t>
-      </w:r>
-    </w:p>
-    <w:p>
-      <w:pPr>
-        <w:ind w:left="840"/>
-        <w:rPr>
-          <w:sz w:val="24"/>
-        </w:rPr>
-      </w:pPr>
-    </w:p>
-    <w:p>
-      <w:pPr>
-        <w:ind w:left="840"/>
-        <w:rPr>
-          <w:sz w:val="24"/>
-        </w:rPr>
-      </w:pPr>
-      <w:r>
-        <w:rPr>
-          <w:noProof/>
-          <w:sz w:val="24"/>
-        </w:rPr>
-        <w:lastRenderedPageBreak/>
-        <w:drawing>
-          <wp:inline distT="0" distB="0" distL="0" distR="0">
-            <wp:extent cx="5188585" cy="4370070"/>
-            <wp:effectExtent l="19050" t="0" r="0" b="0"/>
-            <wp:docPr id="2" name="图片 1"/>
-            <wp:cNvGraphicFramePr>
-              <a:graphicFrameLocks xmlns:a="http://schemas.openxmlformats.org/drawingml/2006/main" noChangeAspect="1"/>
-            </wp:cNvGraphicFramePr>
-            <a:graphic xmlns:a="http://schemas.openxmlformats.org/drawingml/2006/main">
-              <a:graphicData uri="http://schemas.openxmlformats.org/drawingml/2006/picture">
-                <pic:pic xmlns:pic="http://schemas.openxmlformats.org/drawingml/2006/picture">
-                  <pic:nvPicPr>
-                    <pic:cNvPr id="0" name="Picture 1"/>
-                    <pic:cNvPicPr>
-                      <a:picLocks noChangeAspect="1" noChangeArrowheads="1"/>
-                    </pic:cNvPicPr>
-                  </pic:nvPicPr>
-                  <pic:blipFill>
-                    <a:blip r:embed="rId9"/>
-                    <a:srcRect/>
-                    <a:stretch>
-                      <a:fillRect/>
-                    </a:stretch>
-                  </pic:blipFill>
-                  <pic:spPr bwMode="auto">
-                    <a:xfrm>
-                      <a:off x="0" y="0"/>
-                      <a:ext cx="5188585" cy="4370070"/>
-                    </a:xfrm>
-                    <a:prstGeom prst="rect">
-                      <a:avLst/>
-                    </a:prstGeom>
-                    <a:noFill/>
-                    <a:ln w="9525">
-                      <a:noFill/>
-                      <a:miter lim="800000"/>
-                      <a:headEnd/>
-                      <a:tailEnd/>
-                    </a:ln>
-                  </pic:spPr>
-                </pic:pic>
-              </a:graphicData>
-            </a:graphic>
-          </wp:inline>
-        </w:drawing>
-      </w:r>
-    </w:p>
-    <w:p>
-      <w:pPr>
-        <w:rPr>
-          <w:sz w:val="24"/>
-        </w:rPr>
-      </w:pPr>
-    </w:p>
-    <w:p>
-      <w:pPr>
-        <w:ind w:left="840"/>
-        <w:rPr>
           <w:sz w:val="24"/>
         </w:rPr>
       </w:pPr>
@@ -2578,7 +2427,7 @@
                     </pic:cNvPicPr>
                   </pic:nvPicPr>
                   <pic:blipFill>
-                    <a:blip r:embed="rId10"/>
+                    <a:blip r:embed="rId9"/>
                     <a:srcRect/>
                     <a:stretch>
                       <a:fillRect/>
@@ -2638,7 +2487,7 @@
                     </pic:cNvPicPr>
                   </pic:nvPicPr>
                   <pic:blipFill>
-                    <a:blip r:embed="rId11"/>
+                    <a:blip r:embed="rId10"/>
                     <a:srcRect/>
                     <a:stretch>
                       <a:fillRect/>
@@ -4420,7 +4269,7 @@
                     </pic:cNvPicPr>
                   </pic:nvPicPr>
                   <pic:blipFill>
-                    <a:blip r:embed="rId12"/>
+                    <a:blip r:embed="rId11"/>
                     <a:srcRect/>
                     <a:stretch>
                       <a:fillRect/>
@@ -4504,7 +4353,7 @@
                     </pic:cNvPicPr>
                   </pic:nvPicPr>
                   <pic:blipFill>
-                    <a:blip r:embed="rId13"/>
+                    <a:blip r:embed="rId12"/>
                     <a:srcRect/>
                     <a:stretch>
                       <a:fillRect/>
@@ -4587,7 +4436,7 @@
                     </pic:cNvPicPr>
                   </pic:nvPicPr>
                   <pic:blipFill>
-                    <a:blip r:embed="rId14"/>
+                    <a:blip r:embed="rId13"/>
                     <a:srcRect/>
                     <a:stretch>
                       <a:fillRect/>
@@ -4873,7 +4722,7 @@
         </w:rPr>
         <w:t>地址：</w:t>
       </w:r>
-      <w:hyperlink r:id="rId15" w:history="1">
+      <w:hyperlink r:id="rId14" w:history="1">
         <w:r>
           <w:rPr>
             <w:rStyle w:val="a7"/>
@@ -4902,7 +4751,7 @@
         </w:rPr>
         <w:t>配置第三方对接地址：</w:t>
       </w:r>
-      <w:hyperlink r:id="rId16" w:history="1">
+      <w:hyperlink r:id="rId15" w:history="1">
         <w:r>
           <w:rPr>
             <w:rStyle w:val="a7"/>
@@ -4933,7 +4782,6 @@
     <w:p>
       <w:pPr>
         <w:rPr>
-          <w:rFonts w:hint="eastAsia"/>
           <w:sz w:val="24"/>
         </w:rPr>
       </w:pPr>
@@ -4998,8 +4846,8 @@
       <w:pPr>
         <w:pStyle w:val="a5"/>
         <w:ind w:left="1200" w:firstLineChars="0" w:firstLine="0"/>
-        <w:rPr>
-          <w:rFonts w:hint="eastAsia"/>
+        <w:outlineLvl w:val="0"/>
+        <w:rPr>
           <w:sz w:val="24"/>
         </w:rPr>
       </w:pPr>
@@ -5110,8 +4958,8 @@
     </w:p>
     <w:p>
       <w:pPr>
-        <w:rPr>
-          <w:rFonts w:hint="eastAsia"/>
+        <w:outlineLvl w:val="0"/>
+        <w:rPr>
           <w:sz w:val="24"/>
         </w:rPr>
       </w:pPr>
@@ -5286,7 +5134,7 @@
         </w:rPr>
         <w:t xml:space="preserve"> </w:t>
       </w:r>
-      <w:hyperlink r:id="rId17" w:history="1">
+      <w:hyperlink r:id="rId16" w:history="1">
         <w:r>
           <w:rPr>
             <w:rStyle w:val="a7"/>
@@ -5353,7 +5201,7 @@
                     </pic:cNvPicPr>
                   </pic:nvPicPr>
                   <pic:blipFill>
-                    <a:blip r:embed="rId18"/>
+                    <a:blip r:embed="rId17"/>
                     <a:srcRect/>
                     <a:stretch>
                       <a:fillRect/>
@@ -5427,7 +5275,7 @@
         </w:rPr>
         <w:t>谷歌浏览器访问：</w:t>
       </w:r>
-      <w:hyperlink r:id="rId19" w:history="1">
+      <w:hyperlink r:id="rId18" w:history="1">
         <w:r>
           <w:rPr>
             <w:rStyle w:val="a7"/>
@@ -5488,7 +5336,7 @@
                     </pic:cNvPicPr>
                   </pic:nvPicPr>
                   <pic:blipFill>
-                    <a:blip r:embed="rId20"/>
+                    <a:blip r:embed="rId19"/>
                     <a:srcRect/>
                     <a:stretch>
                       <a:fillRect/>
@@ -5628,7 +5476,7 @@
                     </pic:cNvPicPr>
                   </pic:nvPicPr>
                   <pic:blipFill>
-                    <a:blip r:embed="rId21" cstate="print"/>
+                    <a:blip r:embed="rId20" cstate="print"/>
                     <a:srcRect/>
                     <a:stretch>
                       <a:fillRect/>
@@ -5698,7 +5546,7 @@
                     </pic:cNvPicPr>
                   </pic:nvPicPr>
                   <pic:blipFill>
-                    <a:blip r:embed="rId22"/>
+                    <a:blip r:embed="rId21"/>
                     <a:srcRect/>
                     <a:stretch>
                       <a:fillRect/>
@@ -6496,6 +6344,33 @@
       <w:u w:val="single"/>
     </w:rPr>
   </w:style>
+  <w:style w:type="paragraph" w:styleId="a8">
+    <w:name w:val="Document Map"/>
+    <w:basedOn w:val="a"/>
+    <w:link w:val="Char2"/>
+    <w:uiPriority w:val="99"/>
+    <w:semiHidden/>
+    <w:unhideWhenUsed/>
+    <w:rsid w:val="00540F88"/>
+    <w:rPr>
+      <w:rFonts w:ascii="宋体" w:eastAsia="宋体"/>
+      <w:sz w:val="18"/>
+      <w:szCs w:val="18"/>
+    </w:rPr>
+  </w:style>
+  <w:style w:type="character" w:customStyle="1" w:styleId="Char2">
+    <w:name w:val="文档结构图 Char"/>
+    <w:basedOn w:val="a0"/>
+    <w:link w:val="a8"/>
+    <w:uiPriority w:val="99"/>
+    <w:semiHidden/>
+    <w:rsid w:val="00540F88"/>
+    <w:rPr>
+      <w:rFonts w:ascii="宋体" w:eastAsia="宋体"/>
+      <w:sz w:val="18"/>
+      <w:szCs w:val="18"/>
+    </w:rPr>
+  </w:style>
 </w:styles>
 </file>
 

--- a/打包环境/非标目录/调试说明.docx
+++ b/打包环境/非标目录/调试说明.docx
@@ -4802,6 +4802,7 @@
         </w:numPr>
         <w:ind w:firstLineChars="0"/>
         <w:rPr>
+          <w:rFonts w:hint="eastAsia"/>
           <w:sz w:val="24"/>
         </w:rPr>
       </w:pPr>
@@ -4845,7 +4846,108 @@
     <w:p>
       <w:pPr>
         <w:pStyle w:val="a5"/>
-        <w:ind w:left="1200" w:firstLineChars="0" w:firstLine="0"/>
+        <w:numPr>
+          <w:ilvl w:val="0"/>
+          <w:numId w:val="5"/>
+        </w:numPr>
+        <w:ind w:firstLineChars="0"/>
+        <w:rPr>
+          <w:rFonts w:hint="eastAsia"/>
+          <w:sz w:val="24"/>
+        </w:rPr>
+      </w:pPr>
+      <w:r>
+        <w:rPr>
+          <w:rFonts w:hint="eastAsia"/>
+          <w:sz w:val="24"/>
+        </w:rPr>
+        <w:t>盒子</w:t>
+      </w:r>
+    </w:p>
+    <w:p>
+      <w:pPr>
+        <w:pStyle w:val="a5"/>
+        <w:numPr>
+          <w:ilvl w:val="0"/>
+          <w:numId w:val="6"/>
+        </w:numPr>
+        <w:ind w:firstLineChars="0"/>
+        <w:rPr>
+          <w:rFonts w:hint="eastAsia"/>
+          <w:sz w:val="24"/>
+        </w:rPr>
+      </w:pPr>
+      <w:r>
+        <w:rPr>
+          <w:rFonts w:hint="eastAsia"/>
+          <w:sz w:val="24"/>
+        </w:rPr>
+        <w:t>开启无人值守</w:t>
+      </w:r>
+    </w:p>
+    <w:p>
+      <w:pPr>
+        <w:rPr>
+          <w:rFonts w:hint="eastAsia"/>
+          <w:sz w:val="24"/>
+        </w:rPr>
+      </w:pPr>
+      <w:r>
+        <w:rPr>
+          <w:rFonts w:hint="eastAsia"/>
+          <w:noProof/>
+          <w:sz w:val="24"/>
+        </w:rPr>
+        <w:drawing>
+          <wp:inline distT="0" distB="0" distL="0" distR="0">
+            <wp:extent cx="5274310" cy="2030311"/>
+            <wp:effectExtent l="19050" t="0" r="2540" b="0"/>
+            <wp:docPr id="2" name="图片 1"/>
+            <wp:cNvGraphicFramePr>
+              <a:graphicFrameLocks xmlns:a="http://schemas.openxmlformats.org/drawingml/2006/main" noChangeAspect="1"/>
+            </wp:cNvGraphicFramePr>
+            <a:graphic xmlns:a="http://schemas.openxmlformats.org/drawingml/2006/main">
+              <a:graphicData uri="http://schemas.openxmlformats.org/drawingml/2006/picture">
+                <pic:pic xmlns:pic="http://schemas.openxmlformats.org/drawingml/2006/picture">
+                  <pic:nvPicPr>
+                    <pic:cNvPr id="0" name="Picture 1"/>
+                    <pic:cNvPicPr>
+                      <a:picLocks noChangeAspect="1" noChangeArrowheads="1"/>
+                    </pic:cNvPicPr>
+                  </pic:nvPicPr>
+                  <pic:blipFill>
+                    <a:blip r:embed="rId16"/>
+                    <a:srcRect/>
+                    <a:stretch>
+                      <a:fillRect/>
+                    </a:stretch>
+                  </pic:blipFill>
+                  <pic:spPr bwMode="auto">
+                    <a:xfrm>
+                      <a:off x="0" y="0"/>
+                      <a:ext cx="5274310" cy="2030311"/>
+                    </a:xfrm>
+                    <a:prstGeom prst="rect">
+                      <a:avLst/>
+                    </a:prstGeom>
+                    <a:noFill/>
+                    <a:ln w="9525">
+                      <a:noFill/>
+                      <a:miter lim="800000"/>
+                      <a:headEnd/>
+                      <a:tailEnd/>
+                    </a:ln>
+                  </pic:spPr>
+                </pic:pic>
+              </a:graphicData>
+            </a:graphic>
+          </wp:inline>
+        </w:drawing>
+      </w:r>
+    </w:p>
+    <w:p>
+      <w:pPr>
+        <w:ind w:left="780" w:firstLine="420"/>
         <w:outlineLvl w:val="0"/>
         <w:rPr>
           <w:sz w:val="24"/>
@@ -4856,13 +4958,20 @@
           <w:rFonts w:hint="eastAsia"/>
           <w:sz w:val="24"/>
         </w:rPr>
-        <w:t>一．基础参数：</w:t>
-      </w:r>
-    </w:p>
-    <w:p>
-      <w:pPr>
-        <w:pStyle w:val="a5"/>
-        <w:ind w:left="1200" w:firstLineChars="0" w:firstLine="0"/>
+        <w:t>二．</w:t>
+      </w:r>
+      <w:r>
+        <w:rPr>
+          <w:rFonts w:hint="eastAsia"/>
+          <w:sz w:val="24"/>
+        </w:rPr>
+        <w:t>基础参数：</w:t>
+      </w:r>
+    </w:p>
+    <w:p>
+      <w:pPr>
+        <w:pStyle w:val="a5"/>
+        <w:ind w:left="1620" w:firstLineChars="0" w:firstLine="60"/>
         <w:rPr>
           <w:sz w:val="24"/>
         </w:rPr>
@@ -4899,38 +5008,24 @@
     <w:p>
       <w:pPr>
         <w:pStyle w:val="a5"/>
-        <w:ind w:leftChars="400" w:left="840" w:firstLineChars="150" w:firstLine="360"/>
-        <w:rPr>
-          <w:sz w:val="24"/>
-        </w:rPr>
-      </w:pPr>
-      <w:r>
-        <w:rPr>
-          <w:rFonts w:hint="eastAsia"/>
-          <w:sz w:val="24"/>
-        </w:rPr>
-        <w:t>2</w:t>
-      </w:r>
-      <w:r>
-        <w:rPr>
-          <w:rFonts w:hint="eastAsia"/>
-          <w:sz w:val="24"/>
-        </w:rPr>
-        <w:t>.</w:t>
-      </w:r>
-      <w:r>
-        <w:rPr>
-          <w:rFonts w:hint="eastAsia"/>
-          <w:sz w:val="24"/>
-        </w:rPr>
-        <w:t>出入口</w:t>
-      </w:r>
-      <w:r>
-        <w:rPr>
-          <w:rFonts w:hint="eastAsia"/>
-          <w:sz w:val="24"/>
-        </w:rPr>
-        <w:t>非本单位车</w:t>
+        <w:ind w:leftChars="742" w:left="1558" w:firstLineChars="0" w:firstLine="122"/>
+        <w:rPr>
+          <w:sz w:val="24"/>
+        </w:rPr>
+      </w:pPr>
+      <w:r>
+        <w:rPr>
+          <w:rFonts w:hint="eastAsia"/>
+          <w:sz w:val="24"/>
+        </w:rPr>
+        <w:t>2.</w:t>
+      </w:r>
+      <w:r>
+        <w:rPr>
+          <w:rFonts w:hint="eastAsia"/>
+          <w:sz w:val="24"/>
+        </w:rPr>
+        <w:t>出入口非本单位车</w:t>
       </w:r>
       <w:r>
         <w:rPr>
@@ -4949,15 +5044,16 @@
     </w:p>
     <w:p>
       <w:pPr>
-        <w:pStyle w:val="a5"/>
-        <w:ind w:left="840" w:firstLineChars="0" w:firstLine="0"/>
-        <w:rPr>
-          <w:sz w:val="24"/>
-        </w:rPr>
-      </w:pPr>
-    </w:p>
-    <w:p>
-      <w:pPr>
+        <w:ind w:left="1260"/>
+        <w:rPr>
+          <w:rFonts w:hint="eastAsia"/>
+          <w:sz w:val="24"/>
+        </w:rPr>
+      </w:pPr>
+    </w:p>
+    <w:p>
+      <w:pPr>
+        <w:ind w:left="780" w:firstLine="420"/>
         <w:outlineLvl w:val="0"/>
         <w:rPr>
           <w:sz w:val="24"/>
@@ -4968,6 +5064,27 @@
           <w:rFonts w:hint="eastAsia"/>
           <w:sz w:val="24"/>
         </w:rPr>
+        <w:t>三</w:t>
+      </w:r>
+      <w:r>
+        <w:rPr>
+          <w:rFonts w:hint="eastAsia"/>
+          <w:sz w:val="24"/>
+        </w:rPr>
+        <w:t>．高级参数：</w:t>
+      </w:r>
+    </w:p>
+    <w:p>
+      <w:pPr>
+        <w:rPr>
+          <w:sz w:val="24"/>
+        </w:rPr>
+      </w:pPr>
+      <w:r>
+        <w:rPr>
+          <w:rFonts w:hint="eastAsia"/>
+          <w:sz w:val="24"/>
+        </w:rPr>
         <w:tab/>
       </w:r>
       <w:r>
@@ -4976,22 +5093,7 @@
           <w:sz w:val="24"/>
         </w:rPr>
         <w:tab/>
-        <w:t xml:space="preserve">  </w:t>
-      </w:r>
-      <w:r>
-        <w:rPr>
-          <w:rFonts w:hint="eastAsia"/>
-          <w:sz w:val="24"/>
-        </w:rPr>
-        <w:t>二．高级参数：</w:t>
-      </w:r>
-    </w:p>
-    <w:p>
-      <w:pPr>
-        <w:rPr>
-          <w:sz w:val="24"/>
-        </w:rPr>
-      </w:pPr>
+      </w:r>
       <w:r>
         <w:rPr>
           <w:rFonts w:hint="eastAsia"/>
@@ -5011,7 +5113,6 @@
           <w:rFonts w:hint="eastAsia"/>
           <w:sz w:val="24"/>
         </w:rPr>
-        <w:tab/>
         <w:t>1.</w:t>
       </w:r>
       <w:r>
@@ -5134,7 +5235,7 @@
         </w:rPr>
         <w:t xml:space="preserve"> </w:t>
       </w:r>
-      <w:hyperlink r:id="rId16" w:history="1">
+      <w:hyperlink r:id="rId17" w:history="1">
         <w:r>
           <w:rPr>
             <w:rStyle w:val="a7"/>
@@ -5201,7 +5302,7 @@
                     </pic:cNvPicPr>
                   </pic:nvPicPr>
                   <pic:blipFill>
-                    <a:blip r:embed="rId17"/>
+                    <a:blip r:embed="rId18"/>
                     <a:srcRect/>
                     <a:stretch>
                       <a:fillRect/>
@@ -5275,7 +5376,7 @@
         </w:rPr>
         <w:t>谷歌浏览器访问：</w:t>
       </w:r>
-      <w:hyperlink r:id="rId18" w:history="1">
+      <w:hyperlink r:id="rId19" w:history="1">
         <w:r>
           <w:rPr>
             <w:rStyle w:val="a7"/>
@@ -5318,6 +5419,7 @@
           <w:noProof/>
           <w:sz w:val="24"/>
         </w:rPr>
+        <w:lastRenderedPageBreak/>
         <w:drawing>
           <wp:inline distT="0" distB="0" distL="0" distR="0">
             <wp:extent cx="5274310" cy="1717991"/>
@@ -5336,7 +5438,7 @@
                     </pic:cNvPicPr>
                   </pic:nvPicPr>
                   <pic:blipFill>
-                    <a:blip r:embed="rId19"/>
+                    <a:blip r:embed="rId20"/>
                     <a:srcRect/>
                     <a:stretch>
                       <a:fillRect/>
@@ -5457,7 +5559,6 @@
           <w:noProof/>
           <w:sz w:val="24"/>
         </w:rPr>
-        <w:lastRenderedPageBreak/>
         <w:drawing>
           <wp:inline distT="0" distB="0" distL="0" distR="0">
             <wp:extent cx="5274310" cy="2793665"/>
@@ -5476,7 +5577,7 @@
                     </pic:cNvPicPr>
                   </pic:nvPicPr>
                   <pic:blipFill>
-                    <a:blip r:embed="rId20" cstate="print"/>
+                    <a:blip r:embed="rId21" cstate="print"/>
                     <a:srcRect/>
                     <a:stretch>
                       <a:fillRect/>
@@ -5528,6 +5629,7 @@
           <w:noProof/>
           <w:sz w:val="24"/>
         </w:rPr>
+        <w:lastRenderedPageBreak/>
         <w:drawing>
           <wp:inline distT="0" distB="0" distL="0" distR="0">
             <wp:extent cx="5274310" cy="3409387"/>
@@ -5546,7 +5648,7 @@
                     </pic:cNvPicPr>
                   </pic:nvPicPr>
                   <pic:blipFill>
-                    <a:blip r:embed="rId21"/>
+                    <a:blip r:embed="rId22"/>
                     <a:srcRect/>
                     <a:stretch>
                       <a:fillRect/>
@@ -5847,16 +5949,16 @@
     </w:lvl>
   </w:abstractNum>
   <w:abstractNum w:abstractNumId="2">
-    <w:nsid w:val="537E56B8"/>
+    <w:nsid w:val="37033813"/>
     <w:multiLevelType w:val="hybridMultilevel"/>
-    <w:tmpl w:val="C17C44F8"/>
-    <w:lvl w:ilvl="0" w:tplc="7282637A">
+    <w:tmpl w:val="3DC40DE0"/>
+    <w:lvl w:ilvl="0" w:tplc="6960E574">
       <w:start w:val="1"/>
       <w:numFmt w:val="decimal"/>
       <w:lvlText w:val="%1."/>
       <w:lvlJc w:val="left"/>
       <w:pPr>
-        <w:ind w:left="1200" w:hanging="360"/>
+        <w:ind w:left="2040" w:hanging="360"/>
       </w:pPr>
       <w:rPr>
         <w:rFonts w:hint="default"/>
@@ -5868,7 +5970,7 @@
       <w:lvlText w:val="%2)"/>
       <w:lvlJc w:val="left"/>
       <w:pPr>
-        <w:ind w:left="1680" w:hanging="420"/>
+        <w:ind w:left="2520" w:hanging="420"/>
       </w:pPr>
     </w:lvl>
     <w:lvl w:ilvl="2" w:tplc="0409001B" w:tentative="1">
@@ -5877,7 +5979,7 @@
       <w:lvlText w:val="%3."/>
       <w:lvlJc w:val="right"/>
       <w:pPr>
-        <w:ind w:left="2100" w:hanging="420"/>
+        <w:ind w:left="2940" w:hanging="420"/>
       </w:pPr>
     </w:lvl>
     <w:lvl w:ilvl="3" w:tplc="0409000F" w:tentative="1">
@@ -5886,7 +5988,7 @@
       <w:lvlText w:val="%4."/>
       <w:lvlJc w:val="left"/>
       <w:pPr>
-        <w:ind w:left="2520" w:hanging="420"/>
+        <w:ind w:left="3360" w:hanging="420"/>
       </w:pPr>
     </w:lvl>
     <w:lvl w:ilvl="4" w:tplc="04090019" w:tentative="1">
@@ -5895,7 +5997,7 @@
       <w:lvlText w:val="%5)"/>
       <w:lvlJc w:val="left"/>
       <w:pPr>
-        <w:ind w:left="2940" w:hanging="420"/>
+        <w:ind w:left="3780" w:hanging="420"/>
       </w:pPr>
     </w:lvl>
     <w:lvl w:ilvl="5" w:tplc="0409001B" w:tentative="1">
@@ -5904,7 +6006,7 @@
       <w:lvlText w:val="%6."/>
       <w:lvlJc w:val="right"/>
       <w:pPr>
-        <w:ind w:left="3360" w:hanging="420"/>
+        <w:ind w:left="4200" w:hanging="420"/>
       </w:pPr>
     </w:lvl>
     <w:lvl w:ilvl="6" w:tplc="0409000F" w:tentative="1">
@@ -5913,7 +6015,7 @@
       <w:lvlText w:val="%7."/>
       <w:lvlJc w:val="left"/>
       <w:pPr>
-        <w:ind w:left="3780" w:hanging="420"/>
+        <w:ind w:left="4620" w:hanging="420"/>
       </w:pPr>
     </w:lvl>
     <w:lvl w:ilvl="7" w:tplc="04090019" w:tentative="1">
@@ -5922,7 +6024,7 @@
       <w:lvlText w:val="%8)"/>
       <w:lvlJc w:val="left"/>
       <w:pPr>
-        <w:ind w:left="4200" w:hanging="420"/>
+        <w:ind w:left="5040" w:hanging="420"/>
       </w:pPr>
     </w:lvl>
     <w:lvl w:ilvl="8" w:tplc="0409001B" w:tentative="1">
@@ -5931,11 +6033,189 @@
       <w:lvlText w:val="%9."/>
       <w:lvlJc w:val="right"/>
       <w:pPr>
-        <w:ind w:left="4620" w:hanging="420"/>
+        <w:ind w:left="5460" w:hanging="420"/>
       </w:pPr>
     </w:lvl>
   </w:abstractNum>
   <w:abstractNum w:abstractNumId="3">
+    <w:nsid w:val="4F647863"/>
+    <w:multiLevelType w:val="hybridMultilevel"/>
+    <w:tmpl w:val="E62CA8E4"/>
+    <w:lvl w:ilvl="0" w:tplc="5088DEEE">
+      <w:start w:val="1"/>
+      <w:numFmt w:val="japaneseCounting"/>
+      <w:lvlText w:val="%1．"/>
+      <w:lvlJc w:val="left"/>
+      <w:pPr>
+        <w:ind w:left="1680" w:hanging="480"/>
+      </w:pPr>
+      <w:rPr>
+        <w:rFonts w:hint="default"/>
+      </w:rPr>
+    </w:lvl>
+    <w:lvl w:ilvl="1" w:tplc="04090019" w:tentative="1">
+      <w:start w:val="1"/>
+      <w:numFmt w:val="lowerLetter"/>
+      <w:lvlText w:val="%2)"/>
+      <w:lvlJc w:val="left"/>
+      <w:pPr>
+        <w:ind w:left="2040" w:hanging="420"/>
+      </w:pPr>
+    </w:lvl>
+    <w:lvl w:ilvl="2" w:tplc="0409001B" w:tentative="1">
+      <w:start w:val="1"/>
+      <w:numFmt w:val="lowerRoman"/>
+      <w:lvlText w:val="%3."/>
+      <w:lvlJc w:val="right"/>
+      <w:pPr>
+        <w:ind w:left="2460" w:hanging="420"/>
+      </w:pPr>
+    </w:lvl>
+    <w:lvl w:ilvl="3" w:tplc="0409000F" w:tentative="1">
+      <w:start w:val="1"/>
+      <w:numFmt w:val="decimal"/>
+      <w:lvlText w:val="%4."/>
+      <w:lvlJc w:val="left"/>
+      <w:pPr>
+        <w:ind w:left="2880" w:hanging="420"/>
+      </w:pPr>
+    </w:lvl>
+    <w:lvl w:ilvl="4" w:tplc="04090019" w:tentative="1">
+      <w:start w:val="1"/>
+      <w:numFmt w:val="lowerLetter"/>
+      <w:lvlText w:val="%5)"/>
+      <w:lvlJc w:val="left"/>
+      <w:pPr>
+        <w:ind w:left="3300" w:hanging="420"/>
+      </w:pPr>
+    </w:lvl>
+    <w:lvl w:ilvl="5" w:tplc="0409001B" w:tentative="1">
+      <w:start w:val="1"/>
+      <w:numFmt w:val="lowerRoman"/>
+      <w:lvlText w:val="%6."/>
+      <w:lvlJc w:val="right"/>
+      <w:pPr>
+        <w:ind w:left="3720" w:hanging="420"/>
+      </w:pPr>
+    </w:lvl>
+    <w:lvl w:ilvl="6" w:tplc="0409000F" w:tentative="1">
+      <w:start w:val="1"/>
+      <w:numFmt w:val="decimal"/>
+      <w:lvlText w:val="%7."/>
+      <w:lvlJc w:val="left"/>
+      <w:pPr>
+        <w:ind w:left="4140" w:hanging="420"/>
+      </w:pPr>
+    </w:lvl>
+    <w:lvl w:ilvl="7" w:tplc="04090019" w:tentative="1">
+      <w:start w:val="1"/>
+      <w:numFmt w:val="lowerLetter"/>
+      <w:lvlText w:val="%8)"/>
+      <w:lvlJc w:val="left"/>
+      <w:pPr>
+        <w:ind w:left="4560" w:hanging="420"/>
+      </w:pPr>
+    </w:lvl>
+    <w:lvl w:ilvl="8" w:tplc="0409001B" w:tentative="1">
+      <w:start w:val="1"/>
+      <w:numFmt w:val="lowerRoman"/>
+      <w:lvlText w:val="%9."/>
+      <w:lvlJc w:val="right"/>
+      <w:pPr>
+        <w:ind w:left="4980" w:hanging="420"/>
+      </w:pPr>
+    </w:lvl>
+  </w:abstractNum>
+  <w:abstractNum w:abstractNumId="4">
+    <w:nsid w:val="537E56B8"/>
+    <w:multiLevelType w:val="hybridMultilevel"/>
+    <w:tmpl w:val="C17C44F8"/>
+    <w:lvl w:ilvl="0" w:tplc="7282637A">
+      <w:start w:val="1"/>
+      <w:numFmt w:val="decimal"/>
+      <w:lvlText w:val="%1."/>
+      <w:lvlJc w:val="left"/>
+      <w:pPr>
+        <w:ind w:left="1200" w:hanging="360"/>
+      </w:pPr>
+      <w:rPr>
+        <w:rFonts w:hint="default"/>
+      </w:rPr>
+    </w:lvl>
+    <w:lvl w:ilvl="1" w:tplc="04090019" w:tentative="1">
+      <w:start w:val="1"/>
+      <w:numFmt w:val="lowerLetter"/>
+      <w:lvlText w:val="%2)"/>
+      <w:lvlJc w:val="left"/>
+      <w:pPr>
+        <w:ind w:left="1680" w:hanging="420"/>
+      </w:pPr>
+    </w:lvl>
+    <w:lvl w:ilvl="2" w:tplc="0409001B" w:tentative="1">
+      <w:start w:val="1"/>
+      <w:numFmt w:val="lowerRoman"/>
+      <w:lvlText w:val="%3."/>
+      <w:lvlJc w:val="right"/>
+      <w:pPr>
+        <w:ind w:left="2100" w:hanging="420"/>
+      </w:pPr>
+    </w:lvl>
+    <w:lvl w:ilvl="3" w:tplc="0409000F" w:tentative="1">
+      <w:start w:val="1"/>
+      <w:numFmt w:val="decimal"/>
+      <w:lvlText w:val="%4."/>
+      <w:lvlJc w:val="left"/>
+      <w:pPr>
+        <w:ind w:left="2520" w:hanging="420"/>
+      </w:pPr>
+    </w:lvl>
+    <w:lvl w:ilvl="4" w:tplc="04090019" w:tentative="1">
+      <w:start w:val="1"/>
+      <w:numFmt w:val="lowerLetter"/>
+      <w:lvlText w:val="%5)"/>
+      <w:lvlJc w:val="left"/>
+      <w:pPr>
+        <w:ind w:left="2940" w:hanging="420"/>
+      </w:pPr>
+    </w:lvl>
+    <w:lvl w:ilvl="5" w:tplc="0409001B" w:tentative="1">
+      <w:start w:val="1"/>
+      <w:numFmt w:val="lowerRoman"/>
+      <w:lvlText w:val="%6."/>
+      <w:lvlJc w:val="right"/>
+      <w:pPr>
+        <w:ind w:left="3360" w:hanging="420"/>
+      </w:pPr>
+    </w:lvl>
+    <w:lvl w:ilvl="6" w:tplc="0409000F" w:tentative="1">
+      <w:start w:val="1"/>
+      <w:numFmt w:val="decimal"/>
+      <w:lvlText w:val="%7."/>
+      <w:lvlJc w:val="left"/>
+      <w:pPr>
+        <w:ind w:left="3780" w:hanging="420"/>
+      </w:pPr>
+    </w:lvl>
+    <w:lvl w:ilvl="7" w:tplc="04090019" w:tentative="1">
+      <w:start w:val="1"/>
+      <w:numFmt w:val="lowerLetter"/>
+      <w:lvlText w:val="%8)"/>
+      <w:lvlJc w:val="left"/>
+      <w:pPr>
+        <w:ind w:left="4200" w:hanging="420"/>
+      </w:pPr>
+    </w:lvl>
+    <w:lvl w:ilvl="8" w:tplc="0409001B" w:tentative="1">
+      <w:start w:val="1"/>
+      <w:numFmt w:val="lowerRoman"/>
+      <w:lvlText w:val="%9."/>
+      <w:lvlJc w:val="right"/>
+      <w:pPr>
+        <w:ind w:left="4620" w:hanging="420"/>
+      </w:pPr>
+    </w:lvl>
+  </w:abstractNum>
+  <w:abstractNum w:abstractNumId="5">
     <w:nsid w:val="63D35B1E"/>
     <w:multiLevelType w:val="hybridMultilevel"/>
     <w:tmpl w:val="19CCEFFC"/>
@@ -6025,16 +6305,22 @@
     </w:lvl>
   </w:abstractNum>
   <w:num w:numId="1">
-    <w:abstractNumId w:val="3"/>
+    <w:abstractNumId w:val="5"/>
   </w:num>
   <w:num w:numId="2">
     <w:abstractNumId w:val="0"/>
   </w:num>
   <w:num w:numId="3">
-    <w:abstractNumId w:val="2"/>
+    <w:abstractNumId w:val="4"/>
   </w:num>
   <w:num w:numId="4">
     <w:abstractNumId w:val="1"/>
+  </w:num>
+  <w:num w:numId="5">
+    <w:abstractNumId w:val="3"/>
+  </w:num>
+  <w:num w:numId="6">
+    <w:abstractNumId w:val="2"/>
   </w:num>
 </w:numbering>
 </file>

--- a/打包环境/非标目录/调试说明.docx
+++ b/打包环境/非标目录/调试说明.docx
@@ -4788,13 +4788,6 @@
     </w:p>
     <w:p>
       <w:pPr>
-        <w:rPr>
-          <w:sz w:val="24"/>
-        </w:rPr>
-      </w:pPr>
-    </w:p>
-    <w:p>
-      <w:pPr>
         <w:pStyle w:val="a5"/>
         <w:numPr>
           <w:ilvl w:val="0"/>
@@ -4802,16 +4795,250 @@
         </w:numPr>
         <w:ind w:firstLineChars="0"/>
         <w:rPr>
-          <w:rFonts w:hint="eastAsia"/>
-          <w:sz w:val="24"/>
-        </w:rPr>
-      </w:pPr>
+          <w:sz w:val="24"/>
+        </w:rPr>
+      </w:pPr>
+      <w:r>
+        <w:rPr>
+          <w:rFonts w:hint="eastAsia"/>
+          <w:sz w:val="24"/>
+        </w:rPr>
+        <w:t>进入</w:t>
+      </w:r>
+      <w:r>
+        <w:rPr>
+          <w:rFonts w:hint="eastAsia"/>
+          <w:sz w:val="24"/>
+        </w:rPr>
+        <w:t xml:space="preserve">Jielink+ </w:t>
+      </w:r>
+      <w:r>
+        <w:rPr>
+          <w:rFonts w:hint="eastAsia"/>
+          <w:sz w:val="24"/>
+        </w:rPr>
+        <w:t>智能终端操作平台，运维中心</w:t>
+      </w:r>
+      <w:r>
+        <w:rPr>
+          <w:rFonts w:hint="eastAsia"/>
+          <w:sz w:val="24"/>
+        </w:rPr>
+        <w:t>---&gt;</w:t>
+      </w:r>
+      <w:r>
+        <w:rPr>
+          <w:rFonts w:hint="eastAsia"/>
+          <w:sz w:val="24"/>
+        </w:rPr>
+        <w:t>系统设置</w:t>
+      </w:r>
+      <w:r>
+        <w:rPr>
+          <w:rFonts w:hint="eastAsia"/>
+          <w:sz w:val="24"/>
+        </w:rPr>
+        <w:t>---&gt;</w:t>
+      </w:r>
+      <w:r>
+        <w:rPr>
+          <w:rFonts w:hint="eastAsia"/>
+          <w:sz w:val="24"/>
+        </w:rPr>
+        <w:t>用户规则</w:t>
+      </w:r>
+      <w:r>
+        <w:rPr>
+          <w:rFonts w:hint="eastAsia"/>
+          <w:sz w:val="24"/>
+        </w:rPr>
+        <w:t>(</w:t>
+      </w:r>
+      <w:r>
+        <w:rPr>
+          <w:rFonts w:hint="eastAsia"/>
+          <w:sz w:val="24"/>
+        </w:rPr>
+        <w:t>车</w:t>
+      </w:r>
       <w:r>
         <w:rPr>
           <w:rFonts w:hint="eastAsia"/>
           <w:sz w:val="24"/>
         </w:rPr>
         <w:lastRenderedPageBreak/>
+        <w:t>场系统</w:t>
+      </w:r>
+      <w:r>
+        <w:rPr>
+          <w:rFonts w:hint="eastAsia"/>
+          <w:sz w:val="24"/>
+        </w:rPr>
+        <w:t>)</w:t>
+      </w:r>
+    </w:p>
+    <w:p>
+      <w:pPr>
+        <w:rPr>
+          <w:sz w:val="24"/>
+        </w:rPr>
+      </w:pPr>
+    </w:p>
+    <w:p>
+      <w:pPr>
+        <w:ind w:left="840"/>
+        <w:rPr>
+          <w:sz w:val="24"/>
+        </w:rPr>
+      </w:pPr>
+      <w:r>
+        <w:rPr>
+          <w:rFonts w:hint="eastAsia"/>
+          <w:sz w:val="24"/>
+        </w:rPr>
+        <w:t>1.</w:t>
+      </w:r>
+      <w:r>
+        <w:rPr>
+          <w:rFonts w:hint="eastAsia"/>
+          <w:sz w:val="24"/>
+        </w:rPr>
+        <w:t>修改月租车（套餐编号</w:t>
+      </w:r>
+      <w:r>
+        <w:rPr>
+          <w:rFonts w:hint="eastAsia"/>
+          <w:sz w:val="24"/>
+        </w:rPr>
+        <w:t xml:space="preserve"> 50</w:t>
+      </w:r>
+      <w:r>
+        <w:rPr>
+          <w:rFonts w:hint="eastAsia"/>
+          <w:sz w:val="24"/>
+        </w:rPr>
+        <w:t>），将有效星期的时间更改为</w:t>
+      </w:r>
+      <w:r>
+        <w:rPr>
+          <w:rFonts w:hint="eastAsia"/>
+          <w:sz w:val="24"/>
+        </w:rPr>
+        <w:t xml:space="preserve"> 00:00-00:00</w:t>
+      </w:r>
+    </w:p>
+    <w:p>
+      <w:pPr>
+        <w:rPr>
+          <w:sz w:val="24"/>
+        </w:rPr>
+      </w:pPr>
+    </w:p>
+    <w:p>
+      <w:pPr>
+        <w:rPr>
+          <w:sz w:val="24"/>
+        </w:rPr>
+      </w:pPr>
+      <w:r>
+        <w:rPr>
+          <w:noProof/>
+          <w:sz w:val="24"/>
+        </w:rPr>
+        <w:drawing>
+          <wp:inline distT="0" distB="0" distL="0" distR="0">
+            <wp:extent cx="5274310" cy="2424330"/>
+            <wp:effectExtent l="19050" t="0" r="2540" b="0"/>
+            <wp:docPr id="5" name="图片 1"/>
+            <wp:cNvGraphicFramePr>
+              <a:graphicFrameLocks xmlns:a="http://schemas.openxmlformats.org/drawingml/2006/main" noChangeAspect="1"/>
+            </wp:cNvGraphicFramePr>
+            <a:graphic xmlns:a="http://schemas.openxmlformats.org/drawingml/2006/main">
+              <a:graphicData uri="http://schemas.openxmlformats.org/drawingml/2006/picture">
+                <pic:pic xmlns:pic="http://schemas.openxmlformats.org/drawingml/2006/picture">
+                  <pic:nvPicPr>
+                    <pic:cNvPr id="0" name="Picture 1"/>
+                    <pic:cNvPicPr>
+                      <a:picLocks noChangeAspect="1" noChangeArrowheads="1"/>
+                    </pic:cNvPicPr>
+                  </pic:nvPicPr>
+                  <pic:blipFill>
+                    <a:blip r:embed="rId16"/>
+                    <a:srcRect/>
+                    <a:stretch>
+                      <a:fillRect/>
+                    </a:stretch>
+                  </pic:blipFill>
+                  <pic:spPr bwMode="auto">
+                    <a:xfrm>
+                      <a:off x="0" y="0"/>
+                      <a:ext cx="5274310" cy="2424330"/>
+                    </a:xfrm>
+                    <a:prstGeom prst="rect">
+                      <a:avLst/>
+                    </a:prstGeom>
+                    <a:noFill/>
+                    <a:ln w="9525">
+                      <a:noFill/>
+                      <a:miter lim="800000"/>
+                      <a:headEnd/>
+                      <a:tailEnd/>
+                    </a:ln>
+                  </pic:spPr>
+                </pic:pic>
+              </a:graphicData>
+            </a:graphic>
+          </wp:inline>
+        </w:drawing>
+      </w:r>
+    </w:p>
+    <w:p>
+      <w:pPr>
+        <w:rPr>
+          <w:sz w:val="24"/>
+        </w:rPr>
+      </w:pPr>
+    </w:p>
+    <w:p>
+      <w:pPr>
+        <w:rPr>
+          <w:color w:val="FF0000"/>
+          <w:sz w:val="24"/>
+        </w:rPr>
+      </w:pPr>
+      <w:r>
+        <w:rPr>
+          <w:rFonts w:hint="eastAsia"/>
+          <w:color w:val="FF0000"/>
+          <w:sz w:val="24"/>
+        </w:rPr>
+        <w:t>修改完成后，点击同步套餐。</w:t>
+      </w:r>
+    </w:p>
+    <w:p>
+      <w:pPr>
+        <w:rPr>
+          <w:sz w:val="24"/>
+        </w:rPr>
+      </w:pPr>
+    </w:p>
+    <w:p>
+      <w:pPr>
+        <w:pStyle w:val="a5"/>
+        <w:numPr>
+          <w:ilvl w:val="0"/>
+          <w:numId w:val="1"/>
+        </w:numPr>
+        <w:ind w:firstLineChars="0"/>
+        <w:rPr>
+          <w:sz w:val="24"/>
+        </w:rPr>
+      </w:pPr>
+      <w:r>
+        <w:rPr>
+          <w:rFonts w:hint="eastAsia"/>
+          <w:sz w:val="24"/>
+        </w:rPr>
         <w:t>进入</w:t>
       </w:r>
       <w:r>
@@ -4852,7 +5079,6 @@
         </w:numPr>
         <w:ind w:firstLineChars="0"/>
         <w:rPr>
-          <w:rFonts w:hint="eastAsia"/>
           <w:sz w:val="24"/>
         </w:rPr>
       </w:pPr>
@@ -4873,7 +5099,6 @@
         </w:numPr>
         <w:ind w:firstLineChars="0"/>
         <w:rPr>
-          <w:rFonts w:hint="eastAsia"/>
           <w:sz w:val="24"/>
         </w:rPr>
       </w:pPr>
@@ -4888,7 +5113,6 @@
     <w:p>
       <w:pPr>
         <w:rPr>
-          <w:rFonts w:hint="eastAsia"/>
           <w:sz w:val="24"/>
         </w:rPr>
       </w:pPr>
@@ -4916,7 +5140,7 @@
                     </pic:cNvPicPr>
                   </pic:nvPicPr>
                   <pic:blipFill>
-                    <a:blip r:embed="rId16"/>
+                    <a:blip r:embed="rId17"/>
                     <a:srcRect/>
                     <a:stretch>
                       <a:fillRect/>
@@ -5046,7 +5270,6 @@
       <w:pPr>
         <w:ind w:left="1260"/>
         <w:rPr>
-          <w:rFonts w:hint="eastAsia"/>
           <w:sz w:val="24"/>
         </w:rPr>
       </w:pPr>
@@ -5153,7 +5376,13 @@
     </w:p>
     <w:p>
       <w:pPr>
-        <w:ind w:leftChars="200" w:left="420" w:firstLineChars="325" w:firstLine="780"/>
+        <w:rPr>
+          <w:sz w:val="24"/>
+        </w:rPr>
+      </w:pPr>
+    </w:p>
+    <w:p>
+      <w:pPr>
         <w:rPr>
           <w:sz w:val="24"/>
         </w:rPr>
@@ -5210,6 +5439,7 @@
           <w:rFonts w:hint="eastAsia"/>
           <w:sz w:val="24"/>
         </w:rPr>
+        <w:lastRenderedPageBreak/>
         <w:t>Smart.API.Adapter.Api:</w:t>
       </w:r>
     </w:p>
@@ -5235,7 +5465,7 @@
         </w:rPr>
         <w:t xml:space="preserve"> </w:t>
       </w:r>
-      <w:hyperlink r:id="rId17" w:history="1">
+      <w:hyperlink r:id="rId18" w:history="1">
         <w:r>
           <w:rPr>
             <w:rStyle w:val="a7"/>
@@ -5302,7 +5532,7 @@
                     </pic:cNvPicPr>
                   </pic:nvPicPr>
                   <pic:blipFill>
-                    <a:blip r:embed="rId18"/>
+                    <a:blip r:embed="rId19"/>
                     <a:srcRect/>
                     <a:stretch>
                       <a:fillRect/>
@@ -5376,7 +5606,7 @@
         </w:rPr>
         <w:t>谷歌浏览器访问：</w:t>
       </w:r>
-      <w:hyperlink r:id="rId19" w:history="1">
+      <w:hyperlink r:id="rId20" w:history="1">
         <w:r>
           <w:rPr>
             <w:rStyle w:val="a7"/>
@@ -5419,7 +5649,6 @@
           <w:noProof/>
           <w:sz w:val="24"/>
         </w:rPr>
-        <w:lastRenderedPageBreak/>
         <w:drawing>
           <wp:inline distT="0" distB="0" distL="0" distR="0">
             <wp:extent cx="5274310" cy="1717991"/>
@@ -5438,7 +5667,7 @@
                     </pic:cNvPicPr>
                   </pic:nvPicPr>
                   <pic:blipFill>
-                    <a:blip r:embed="rId20"/>
+                    <a:blip r:embed="rId21"/>
                     <a:srcRect/>
                     <a:stretch>
                       <a:fillRect/>
@@ -5559,6 +5788,7 @@
           <w:noProof/>
           <w:sz w:val="24"/>
         </w:rPr>
+        <w:lastRenderedPageBreak/>
         <w:drawing>
           <wp:inline distT="0" distB="0" distL="0" distR="0">
             <wp:extent cx="5274310" cy="2793665"/>
@@ -5577,7 +5807,7 @@
                     </pic:cNvPicPr>
                   </pic:nvPicPr>
                   <pic:blipFill>
-                    <a:blip r:embed="rId21" cstate="print"/>
+                    <a:blip r:embed="rId22" cstate="print"/>
                     <a:srcRect/>
                     <a:stretch>
                       <a:fillRect/>
@@ -5629,7 +5859,6 @@
           <w:noProof/>
           <w:sz w:val="24"/>
         </w:rPr>
-        <w:lastRenderedPageBreak/>
         <w:drawing>
           <wp:inline distT="0" distB="0" distL="0" distR="0">
             <wp:extent cx="5274310" cy="3409387"/>
@@ -5648,7 +5877,7 @@
                     </pic:cNvPicPr>
                   </pic:nvPicPr>
                   <pic:blipFill>
-                    <a:blip r:embed="rId22"/>
+                    <a:blip r:embed="rId23"/>
                     <a:srcRect/>
                     <a:stretch>
                       <a:fillRect/>

--- a/打包环境/非标目录/调试说明.docx
+++ b/打包环境/非标目录/调试说明.docx
@@ -5024,6 +5024,225 @@
     </w:p>
     <w:p>
       <w:pPr>
+        <w:ind w:left="780" w:firstLine="420"/>
+        <w:outlineLvl w:val="0"/>
+        <w:rPr>
+          <w:sz w:val="24"/>
+        </w:rPr>
+      </w:pPr>
+      <w:r>
+        <w:rPr>
+          <w:rFonts w:hint="eastAsia"/>
+          <w:sz w:val="24"/>
+        </w:rPr>
+        <w:t>二．</w:t>
+      </w:r>
+      <w:r>
+        <w:rPr>
+          <w:rFonts w:hint="eastAsia"/>
+          <w:sz w:val="24"/>
+        </w:rPr>
+        <w:t>基础参数：</w:t>
+      </w:r>
+    </w:p>
+    <w:p>
+      <w:pPr>
+        <w:pStyle w:val="a5"/>
+        <w:ind w:left="1620" w:firstLineChars="0" w:firstLine="60"/>
+        <w:rPr>
+          <w:sz w:val="24"/>
+        </w:rPr>
+      </w:pPr>
+      <w:r>
+        <w:rPr>
+          <w:rFonts w:hint="eastAsia"/>
+          <w:sz w:val="24"/>
+        </w:rPr>
+        <w:t>1.</w:t>
+      </w:r>
+      <w:r>
+        <w:rPr>
+          <w:rFonts w:hint="eastAsia"/>
+          <w:sz w:val="24"/>
+        </w:rPr>
+        <w:t>出入口本单位车</w:t>
+      </w:r>
+      <w:r>
+        <w:rPr>
+          <w:rFonts w:hint="eastAsia"/>
+          <w:sz w:val="24"/>
+        </w:rPr>
+        <w:t xml:space="preserve"> </w:t>
+      </w:r>
+      <w:r>
+        <w:rPr>
+          <w:rFonts w:hint="eastAsia"/>
+          <w:sz w:val="24"/>
+        </w:rPr>
+        <w:t>配置为自动开闸</w:t>
+      </w:r>
+    </w:p>
+    <w:p>
+      <w:pPr>
+        <w:pStyle w:val="a5"/>
+        <w:ind w:leftChars="742" w:left="1558" w:firstLineChars="0" w:firstLine="122"/>
+        <w:rPr>
+          <w:sz w:val="24"/>
+        </w:rPr>
+      </w:pPr>
+      <w:r>
+        <w:rPr>
+          <w:rFonts w:hint="eastAsia"/>
+          <w:sz w:val="24"/>
+        </w:rPr>
+        <w:t>2.</w:t>
+      </w:r>
+      <w:r>
+        <w:rPr>
+          <w:rFonts w:hint="eastAsia"/>
+          <w:sz w:val="24"/>
+        </w:rPr>
+        <w:t>出入口非本单位车</w:t>
+      </w:r>
+      <w:r>
+        <w:rPr>
+          <w:rFonts w:hint="eastAsia"/>
+          <w:sz w:val="24"/>
+        </w:rPr>
+        <w:t xml:space="preserve"> </w:t>
+      </w:r>
+      <w:r>
+        <w:rPr>
+          <w:rFonts w:hint="eastAsia"/>
+          <w:sz w:val="24"/>
+        </w:rPr>
+        <w:t>配置为确认开闸</w:t>
+      </w:r>
+    </w:p>
+    <w:p>
+      <w:pPr>
+        <w:ind w:left="1260"/>
+        <w:rPr>
+          <w:sz w:val="24"/>
+        </w:rPr>
+      </w:pPr>
+    </w:p>
+    <w:p>
+      <w:pPr>
+        <w:ind w:left="780" w:firstLine="420"/>
+        <w:outlineLvl w:val="0"/>
+        <w:rPr>
+          <w:sz w:val="24"/>
+        </w:rPr>
+      </w:pPr>
+      <w:r>
+        <w:rPr>
+          <w:rFonts w:hint="eastAsia"/>
+          <w:sz w:val="24"/>
+        </w:rPr>
+        <w:t>三</w:t>
+      </w:r>
+      <w:r>
+        <w:rPr>
+          <w:rFonts w:hint="eastAsia"/>
+          <w:sz w:val="24"/>
+        </w:rPr>
+        <w:t>．高级参数：</w:t>
+      </w:r>
+    </w:p>
+    <w:p>
+      <w:pPr>
+        <w:rPr>
+          <w:sz w:val="24"/>
+        </w:rPr>
+      </w:pPr>
+      <w:r>
+        <w:rPr>
+          <w:rFonts w:hint="eastAsia"/>
+          <w:sz w:val="24"/>
+        </w:rPr>
+        <w:tab/>
+      </w:r>
+      <w:r>
+        <w:rPr>
+          <w:rFonts w:hint="eastAsia"/>
+          <w:sz w:val="24"/>
+        </w:rPr>
+        <w:tab/>
+      </w:r>
+      <w:r>
+        <w:rPr>
+          <w:rFonts w:hint="eastAsia"/>
+          <w:sz w:val="24"/>
+        </w:rPr>
+        <w:tab/>
+      </w:r>
+      <w:r>
+        <w:rPr>
+          <w:rFonts w:hint="eastAsia"/>
+          <w:sz w:val="24"/>
+        </w:rPr>
+        <w:tab/>
+      </w:r>
+      <w:r>
+        <w:rPr>
+          <w:rFonts w:hint="eastAsia"/>
+          <w:sz w:val="24"/>
+        </w:rPr>
+        <w:t>1.</w:t>
+      </w:r>
+      <w:r>
+        <w:rPr>
+          <w:rFonts w:hint="eastAsia"/>
+          <w:sz w:val="24"/>
+        </w:rPr>
+        <w:t>设置高峰模式</w:t>
+      </w:r>
+      <w:r>
+        <w:rPr>
+          <w:rFonts w:hint="eastAsia"/>
+          <w:sz w:val="24"/>
+        </w:rPr>
+        <w:t xml:space="preserve"> </w:t>
+      </w:r>
+      <w:r>
+        <w:rPr>
+          <w:rFonts w:hint="eastAsia"/>
+          <w:sz w:val="24"/>
+        </w:rPr>
+        <w:t>时间段</w:t>
+      </w:r>
+      <w:r>
+        <w:rPr>
+          <w:rFonts w:hint="eastAsia"/>
+          <w:sz w:val="24"/>
+        </w:rPr>
+        <w:t xml:space="preserve"> </w:t>
+      </w:r>
+      <w:r>
+        <w:rPr>
+          <w:rFonts w:hint="eastAsia"/>
+          <w:sz w:val="24"/>
+        </w:rPr>
+        <w:t>（仅入口设置即可）</w:t>
+      </w:r>
+    </w:p>
+    <w:p>
+      <w:pPr>
+        <w:rPr>
+          <w:sz w:val="24"/>
+        </w:rPr>
+      </w:pPr>
+    </w:p>
+    <w:p>
+      <w:pPr>
+        <w:rPr>
+          <w:sz w:val="24"/>
+        </w:rPr>
+      </w:pPr>
+    </w:p>
+    <w:p>
+      <w:pPr>
         <w:pStyle w:val="a5"/>
         <w:numPr>
           <w:ilvl w:val="0"/>
@@ -5039,379 +5258,6 @@
           <w:rFonts w:hint="eastAsia"/>
           <w:sz w:val="24"/>
         </w:rPr>
-        <w:t>进入</w:t>
-      </w:r>
-      <w:r>
-        <w:rPr>
-          <w:rFonts w:hint="eastAsia"/>
-          <w:sz w:val="24"/>
-        </w:rPr>
-        <w:t xml:space="preserve">Jielink+ </w:t>
-      </w:r>
-      <w:r>
-        <w:rPr>
-          <w:rFonts w:hint="eastAsia"/>
-          <w:sz w:val="24"/>
-        </w:rPr>
-        <w:t>智能终端操作平台，运维中心</w:t>
-      </w:r>
-      <w:r>
-        <w:rPr>
-          <w:rFonts w:hint="eastAsia"/>
-          <w:sz w:val="24"/>
-        </w:rPr>
-        <w:t>---&gt;</w:t>
-      </w:r>
-      <w:r>
-        <w:rPr>
-          <w:rFonts w:hint="eastAsia"/>
-          <w:sz w:val="24"/>
-        </w:rPr>
-        <w:t>设备配置</w:t>
-      </w:r>
-    </w:p>
-    <w:p>
-      <w:pPr>
-        <w:pStyle w:val="a5"/>
-        <w:numPr>
-          <w:ilvl w:val="0"/>
-          <w:numId w:val="5"/>
-        </w:numPr>
-        <w:ind w:firstLineChars="0"/>
-        <w:rPr>
-          <w:sz w:val="24"/>
-        </w:rPr>
-      </w:pPr>
-      <w:r>
-        <w:rPr>
-          <w:rFonts w:hint="eastAsia"/>
-          <w:sz w:val="24"/>
-        </w:rPr>
-        <w:t>盒子</w:t>
-      </w:r>
-    </w:p>
-    <w:p>
-      <w:pPr>
-        <w:pStyle w:val="a5"/>
-        <w:numPr>
-          <w:ilvl w:val="0"/>
-          <w:numId w:val="6"/>
-        </w:numPr>
-        <w:ind w:firstLineChars="0"/>
-        <w:rPr>
-          <w:sz w:val="24"/>
-        </w:rPr>
-      </w:pPr>
-      <w:r>
-        <w:rPr>
-          <w:rFonts w:hint="eastAsia"/>
-          <w:sz w:val="24"/>
-        </w:rPr>
-        <w:t>开启无人值守</w:t>
-      </w:r>
-    </w:p>
-    <w:p>
-      <w:pPr>
-        <w:rPr>
-          <w:sz w:val="24"/>
-        </w:rPr>
-      </w:pPr>
-      <w:r>
-        <w:rPr>
-          <w:rFonts w:hint="eastAsia"/>
-          <w:noProof/>
-          <w:sz w:val="24"/>
-        </w:rPr>
-        <w:drawing>
-          <wp:inline distT="0" distB="0" distL="0" distR="0">
-            <wp:extent cx="5274310" cy="2030311"/>
-            <wp:effectExtent l="19050" t="0" r="2540" b="0"/>
-            <wp:docPr id="2" name="图片 1"/>
-            <wp:cNvGraphicFramePr>
-              <a:graphicFrameLocks xmlns:a="http://schemas.openxmlformats.org/drawingml/2006/main" noChangeAspect="1"/>
-            </wp:cNvGraphicFramePr>
-            <a:graphic xmlns:a="http://schemas.openxmlformats.org/drawingml/2006/main">
-              <a:graphicData uri="http://schemas.openxmlformats.org/drawingml/2006/picture">
-                <pic:pic xmlns:pic="http://schemas.openxmlformats.org/drawingml/2006/picture">
-                  <pic:nvPicPr>
-                    <pic:cNvPr id="0" name="Picture 1"/>
-                    <pic:cNvPicPr>
-                      <a:picLocks noChangeAspect="1" noChangeArrowheads="1"/>
-                    </pic:cNvPicPr>
-                  </pic:nvPicPr>
-                  <pic:blipFill>
-                    <a:blip r:embed="rId17"/>
-                    <a:srcRect/>
-                    <a:stretch>
-                      <a:fillRect/>
-                    </a:stretch>
-                  </pic:blipFill>
-                  <pic:spPr bwMode="auto">
-                    <a:xfrm>
-                      <a:off x="0" y="0"/>
-                      <a:ext cx="5274310" cy="2030311"/>
-                    </a:xfrm>
-                    <a:prstGeom prst="rect">
-                      <a:avLst/>
-                    </a:prstGeom>
-                    <a:noFill/>
-                    <a:ln w="9525">
-                      <a:noFill/>
-                      <a:miter lim="800000"/>
-                      <a:headEnd/>
-                      <a:tailEnd/>
-                    </a:ln>
-                  </pic:spPr>
-                </pic:pic>
-              </a:graphicData>
-            </a:graphic>
-          </wp:inline>
-        </w:drawing>
-      </w:r>
-    </w:p>
-    <w:p>
-      <w:pPr>
-        <w:ind w:left="780" w:firstLine="420"/>
-        <w:outlineLvl w:val="0"/>
-        <w:rPr>
-          <w:sz w:val="24"/>
-        </w:rPr>
-      </w:pPr>
-      <w:r>
-        <w:rPr>
-          <w:rFonts w:hint="eastAsia"/>
-          <w:sz w:val="24"/>
-        </w:rPr>
-        <w:t>二．</w:t>
-      </w:r>
-      <w:r>
-        <w:rPr>
-          <w:rFonts w:hint="eastAsia"/>
-          <w:sz w:val="24"/>
-        </w:rPr>
-        <w:t>基础参数：</w:t>
-      </w:r>
-    </w:p>
-    <w:p>
-      <w:pPr>
-        <w:pStyle w:val="a5"/>
-        <w:ind w:left="1620" w:firstLineChars="0" w:firstLine="60"/>
-        <w:rPr>
-          <w:sz w:val="24"/>
-        </w:rPr>
-      </w:pPr>
-      <w:r>
-        <w:rPr>
-          <w:rFonts w:hint="eastAsia"/>
-          <w:sz w:val="24"/>
-        </w:rPr>
-        <w:t>1.</w:t>
-      </w:r>
-      <w:r>
-        <w:rPr>
-          <w:rFonts w:hint="eastAsia"/>
-          <w:sz w:val="24"/>
-        </w:rPr>
-        <w:t>出入口本单位车</w:t>
-      </w:r>
-      <w:r>
-        <w:rPr>
-          <w:rFonts w:hint="eastAsia"/>
-          <w:sz w:val="24"/>
-        </w:rPr>
-        <w:t xml:space="preserve"> </w:t>
-      </w:r>
-      <w:r>
-        <w:rPr>
-          <w:rFonts w:hint="eastAsia"/>
-          <w:sz w:val="24"/>
-        </w:rPr>
-        <w:t>配置为自动开闸</w:t>
-      </w:r>
-    </w:p>
-    <w:p>
-      <w:pPr>
-        <w:pStyle w:val="a5"/>
-        <w:ind w:leftChars="742" w:left="1558" w:firstLineChars="0" w:firstLine="122"/>
-        <w:rPr>
-          <w:sz w:val="24"/>
-        </w:rPr>
-      </w:pPr>
-      <w:r>
-        <w:rPr>
-          <w:rFonts w:hint="eastAsia"/>
-          <w:sz w:val="24"/>
-        </w:rPr>
-        <w:t>2.</w:t>
-      </w:r>
-      <w:r>
-        <w:rPr>
-          <w:rFonts w:hint="eastAsia"/>
-          <w:sz w:val="24"/>
-        </w:rPr>
-        <w:t>出入口非本单位车</w:t>
-      </w:r>
-      <w:r>
-        <w:rPr>
-          <w:rFonts w:hint="eastAsia"/>
-          <w:sz w:val="24"/>
-        </w:rPr>
-        <w:t xml:space="preserve"> </w:t>
-      </w:r>
-      <w:r>
-        <w:rPr>
-          <w:rFonts w:hint="eastAsia"/>
-          <w:sz w:val="24"/>
-        </w:rPr>
-        <w:t>配置为确认开闸</w:t>
-      </w:r>
-    </w:p>
-    <w:p>
-      <w:pPr>
-        <w:ind w:left="1260"/>
-        <w:rPr>
-          <w:sz w:val="24"/>
-        </w:rPr>
-      </w:pPr>
-    </w:p>
-    <w:p>
-      <w:pPr>
-        <w:ind w:left="780" w:firstLine="420"/>
-        <w:outlineLvl w:val="0"/>
-        <w:rPr>
-          <w:sz w:val="24"/>
-        </w:rPr>
-      </w:pPr>
-      <w:r>
-        <w:rPr>
-          <w:rFonts w:hint="eastAsia"/>
-          <w:sz w:val="24"/>
-        </w:rPr>
-        <w:t>三</w:t>
-      </w:r>
-      <w:r>
-        <w:rPr>
-          <w:rFonts w:hint="eastAsia"/>
-          <w:sz w:val="24"/>
-        </w:rPr>
-        <w:t>．高级参数：</w:t>
-      </w:r>
-    </w:p>
-    <w:p>
-      <w:pPr>
-        <w:rPr>
-          <w:sz w:val="24"/>
-        </w:rPr>
-      </w:pPr>
-      <w:r>
-        <w:rPr>
-          <w:rFonts w:hint="eastAsia"/>
-          <w:sz w:val="24"/>
-        </w:rPr>
-        <w:tab/>
-      </w:r>
-      <w:r>
-        <w:rPr>
-          <w:rFonts w:hint="eastAsia"/>
-          <w:sz w:val="24"/>
-        </w:rPr>
-        <w:tab/>
-      </w:r>
-      <w:r>
-        <w:rPr>
-          <w:rFonts w:hint="eastAsia"/>
-          <w:sz w:val="24"/>
-        </w:rPr>
-        <w:tab/>
-      </w:r>
-      <w:r>
-        <w:rPr>
-          <w:rFonts w:hint="eastAsia"/>
-          <w:sz w:val="24"/>
-        </w:rPr>
-        <w:tab/>
-      </w:r>
-      <w:r>
-        <w:rPr>
-          <w:rFonts w:hint="eastAsia"/>
-          <w:sz w:val="24"/>
-        </w:rPr>
-        <w:t>1.</w:t>
-      </w:r>
-      <w:r>
-        <w:rPr>
-          <w:rFonts w:hint="eastAsia"/>
-          <w:sz w:val="24"/>
-        </w:rPr>
-        <w:t>设置高峰模式</w:t>
-      </w:r>
-      <w:r>
-        <w:rPr>
-          <w:rFonts w:hint="eastAsia"/>
-          <w:sz w:val="24"/>
-        </w:rPr>
-        <w:t xml:space="preserve"> </w:t>
-      </w:r>
-      <w:r>
-        <w:rPr>
-          <w:rFonts w:hint="eastAsia"/>
-          <w:sz w:val="24"/>
-        </w:rPr>
-        <w:t>时间段</w:t>
-      </w:r>
-      <w:r>
-        <w:rPr>
-          <w:rFonts w:hint="eastAsia"/>
-          <w:sz w:val="24"/>
-        </w:rPr>
-        <w:t xml:space="preserve"> </w:t>
-      </w:r>
-      <w:r>
-        <w:rPr>
-          <w:rFonts w:hint="eastAsia"/>
-          <w:sz w:val="24"/>
-        </w:rPr>
-        <w:t>（仅入口设置即可）</w:t>
-      </w:r>
-    </w:p>
-    <w:p>
-      <w:pPr>
-        <w:rPr>
-          <w:sz w:val="24"/>
-        </w:rPr>
-      </w:pPr>
-    </w:p>
-    <w:p>
-      <w:pPr>
-        <w:rPr>
-          <w:sz w:val="24"/>
-        </w:rPr>
-      </w:pPr>
-    </w:p>
-    <w:p>
-      <w:pPr>
-        <w:rPr>
-          <w:sz w:val="24"/>
-        </w:rPr>
-      </w:pPr>
-    </w:p>
-    <w:p>
-      <w:pPr>
-        <w:pStyle w:val="a5"/>
-        <w:numPr>
-          <w:ilvl w:val="0"/>
-          <w:numId w:val="1"/>
-        </w:numPr>
-        <w:ind w:firstLineChars="0"/>
-        <w:rPr>
-          <w:sz w:val="24"/>
-        </w:rPr>
-      </w:pPr>
-      <w:r>
-        <w:rPr>
-          <w:rFonts w:hint="eastAsia"/>
-          <w:sz w:val="24"/>
-        </w:rPr>
         <w:t>所有配置完成</w:t>
       </w:r>
       <w:r>
@@ -5439,7 +5285,6 @@
           <w:rFonts w:hint="eastAsia"/>
           <w:sz w:val="24"/>
         </w:rPr>
-        <w:lastRenderedPageBreak/>
         <w:t>Smart.API.Adapter.Api:</w:t>
       </w:r>
     </w:p>
@@ -5465,7 +5310,7 @@
         </w:rPr>
         <w:t xml:space="preserve"> </w:t>
       </w:r>
-      <w:hyperlink r:id="rId18" w:history="1">
+      <w:hyperlink r:id="rId17" w:history="1">
         <w:r>
           <w:rPr>
             <w:rStyle w:val="a7"/>
@@ -5532,7 +5377,7 @@
                     </pic:cNvPicPr>
                   </pic:nvPicPr>
                   <pic:blipFill>
-                    <a:blip r:embed="rId19"/>
+                    <a:blip r:embed="rId18"/>
                     <a:srcRect/>
                     <a:stretch>
                       <a:fillRect/>
@@ -5606,7 +5451,7 @@
         </w:rPr>
         <w:t>谷歌浏览器访问：</w:t>
       </w:r>
-      <w:hyperlink r:id="rId20" w:history="1">
+      <w:hyperlink r:id="rId19" w:history="1">
         <w:r>
           <w:rPr>
             <w:rStyle w:val="a7"/>
@@ -5632,6 +5477,7 @@
           <w:rFonts w:hint="eastAsia"/>
           <w:sz w:val="24"/>
         </w:rPr>
+        <w:lastRenderedPageBreak/>
         <w:t>正确示例如下：</w:t>
       </w:r>
     </w:p>
@@ -5667,7 +5513,7 @@
                     </pic:cNvPicPr>
                   </pic:nvPicPr>
                   <pic:blipFill>
-                    <a:blip r:embed="rId21"/>
+                    <a:blip r:embed="rId20"/>
                     <a:srcRect/>
                     <a:stretch>
                       <a:fillRect/>
@@ -5788,7 +5634,6 @@
           <w:noProof/>
           <w:sz w:val="24"/>
         </w:rPr>
-        <w:lastRenderedPageBreak/>
         <w:drawing>
           <wp:inline distT="0" distB="0" distL="0" distR="0">
             <wp:extent cx="5274310" cy="2793665"/>
@@ -5807,7 +5652,7 @@
                     </pic:cNvPicPr>
                   </pic:nvPicPr>
                   <pic:blipFill>
-                    <a:blip r:embed="rId22" cstate="print"/>
+                    <a:blip r:embed="rId21" cstate="print"/>
                     <a:srcRect/>
                     <a:stretch>
                       <a:fillRect/>
@@ -5859,6 +5704,7 @@
           <w:noProof/>
           <w:sz w:val="24"/>
         </w:rPr>
+        <w:lastRenderedPageBreak/>
         <w:drawing>
           <wp:inline distT="0" distB="0" distL="0" distR="0">
             <wp:extent cx="5274310" cy="3409387"/>
@@ -5877,7 +5723,7 @@
                     </pic:cNvPicPr>
                   </pic:nvPicPr>
                   <pic:blipFill>
-                    <a:blip r:embed="rId23"/>
+                    <a:blip r:embed="rId22"/>
                     <a:srcRect/>
                     <a:stretch>
                       <a:fillRect/>
